--- a/기초조사서.docx
+++ b/기초조사서.docx
@@ -100,7 +100,6 @@
         <w:ind w:leftChars="0"/>
         <w:jc w:val="left"/>
         <w:rPr>
-          <w:rFonts w:hint="eastAsia"/>
           <w:b/>
           <w:bCs/>
           <w:sz w:val="30"/>
@@ -358,10 +357,7 @@
         <w:t xml:space="preserve">에 있는 요소들을 별도로 고려하지 않고 있어 </w:t>
       </w:r>
       <w:r>
-        <w:t>catastrophic forgetting</w:t>
-      </w:r>
-      <w:r>
-        <w:t xml:space="preserve"> </w:t>
+        <w:t xml:space="preserve">catastrophic forgetting </w:t>
       </w:r>
       <w:r>
         <w:rPr>
@@ -494,7 +490,6 @@
         <w:ind w:leftChars="0"/>
         <w:jc w:val="left"/>
         <w:rPr>
-          <w:rFonts w:hint="eastAsia"/>
           <w:b/>
           <w:bCs/>
           <w:sz w:val="30"/>
@@ -600,9 +595,6 @@
       <w:pPr>
         <w:ind w:left="400" w:firstLine="195"/>
         <w:jc w:val="left"/>
-        <w:rPr>
-          <w:rFonts w:hint="eastAsia"/>
-        </w:rPr>
       </w:pPr>
       <w:r>
         <w:rPr>
@@ -649,7 +641,1194 @@
         <w:rPr>
           <w:rFonts w:hint="eastAsia"/>
         </w:rPr>
-        <w:t xml:space="preserve"> 저하를 막기 위한 방식에 대한 연구를 진행할 것이다.</w:t>
+        <w:t xml:space="preserve"> 저하를 막기 위한 방식에 대한 연구를 진행</w:t>
+      </w:r>
+      <w:r>
+        <w:rPr>
+          <w:rFonts w:hint="eastAsia"/>
+        </w:rPr>
+        <w:t>한다</w:t>
+      </w:r>
+      <w:r>
+        <w:rPr>
+          <w:rFonts w:hint="eastAsia"/>
+        </w:rPr>
+        <w:t>.</w:t>
+      </w:r>
+    </w:p>
+    <w:p>
+      <w:pPr>
+        <w:ind w:left="400" w:firstLine="195"/>
+        <w:jc w:val="left"/>
+      </w:pPr>
+    </w:p>
+    <w:p>
+      <w:pPr>
+        <w:pStyle w:val="a3"/>
+        <w:numPr>
+          <w:ilvl w:val="0"/>
+          <w:numId w:val="1"/>
+        </w:numPr>
+        <w:ind w:leftChars="0"/>
+        <w:jc w:val="left"/>
+        <w:rPr>
+          <w:b/>
+          <w:bCs/>
+          <w:sz w:val="30"/>
+          <w:szCs w:val="30"/>
+        </w:rPr>
+      </w:pPr>
+      <w:r>
+        <w:rPr>
+          <w:rFonts w:hint="eastAsia"/>
+          <w:b/>
+          <w:bCs/>
+          <w:sz w:val="30"/>
+          <w:szCs w:val="30"/>
+        </w:rPr>
+        <w:t>관련연구</w:t>
+      </w:r>
+    </w:p>
+    <w:p>
+      <w:pPr>
+        <w:jc w:val="left"/>
+        <w:rPr>
+          <w:rFonts w:hint="eastAsia"/>
+          <w:b/>
+          <w:bCs/>
+          <w:sz w:val="30"/>
+          <w:szCs w:val="30"/>
+        </w:rPr>
+      </w:pPr>
+    </w:p>
+    <w:p>
+      <w:pPr>
+        <w:pStyle w:val="a3"/>
+        <w:numPr>
+          <w:ilvl w:val="1"/>
+          <w:numId w:val="1"/>
+        </w:numPr>
+        <w:ind w:leftChars="0"/>
+        <w:jc w:val="left"/>
+        <w:rPr>
+          <w:b/>
+          <w:bCs/>
+          <w:sz w:val="30"/>
+          <w:szCs w:val="30"/>
+        </w:rPr>
+      </w:pPr>
+      <w:r>
+        <w:rPr>
+          <w:rFonts w:hint="eastAsia"/>
+          <w:b/>
+          <w:bCs/>
+          <w:sz w:val="30"/>
+          <w:szCs w:val="30"/>
+        </w:rPr>
+        <w:lastRenderedPageBreak/>
+        <w:t>S</w:t>
+      </w:r>
+      <w:r>
+        <w:rPr>
+          <w:b/>
+          <w:bCs/>
+          <w:sz w:val="30"/>
+          <w:szCs w:val="30"/>
+        </w:rPr>
+        <w:t>ubspace Regularization</w:t>
+      </w:r>
+    </w:p>
+    <w:p>
+      <w:pPr>
+        <w:jc w:val="left"/>
+        <w:rPr>
+          <w:sz w:val="30"/>
+          <w:szCs w:val="30"/>
+        </w:rPr>
+      </w:pPr>
+      <w:r>
+        <w:rPr>
+          <w:noProof/>
+        </w:rPr>
+        <w:drawing>
+          <wp:inline distT="0" distB="0" distL="0" distR="0" wp14:anchorId="7AE7794A" wp14:editId="0118CCD6">
+            <wp:extent cx="1800225" cy="1779532"/>
+            <wp:effectExtent l="0" t="0" r="0" b="0"/>
+            <wp:docPr id="1" name="그림 1"/>
+            <wp:cNvGraphicFramePr>
+              <a:graphicFrameLocks xmlns:a="http://schemas.openxmlformats.org/drawingml/2006/main" noChangeAspect="1"/>
+            </wp:cNvGraphicFramePr>
+            <a:graphic xmlns:a="http://schemas.openxmlformats.org/drawingml/2006/main">
+              <a:graphicData uri="http://schemas.openxmlformats.org/drawingml/2006/picture">
+                <pic:pic xmlns:pic="http://schemas.openxmlformats.org/drawingml/2006/picture">
+                  <pic:nvPicPr>
+                    <pic:cNvPr id="1" name=""/>
+                    <pic:cNvPicPr/>
+                  </pic:nvPicPr>
+                  <pic:blipFill>
+                    <a:blip r:embed="rId6"/>
+                    <a:stretch>
+                      <a:fillRect/>
+                    </a:stretch>
+                  </pic:blipFill>
+                  <pic:spPr>
+                    <a:xfrm>
+                      <a:off x="0" y="0"/>
+                      <a:ext cx="1805026" cy="1784278"/>
+                    </a:xfrm>
+                    <a:prstGeom prst="rect">
+                      <a:avLst/>
+                    </a:prstGeom>
+                  </pic:spPr>
+                </pic:pic>
+              </a:graphicData>
+            </a:graphic>
+          </wp:inline>
+        </w:drawing>
+      </w:r>
+    </w:p>
+    <w:p>
+      <w:pPr>
+        <w:ind w:firstLineChars="50" w:firstLine="100"/>
+        <w:jc w:val="left"/>
+        <w:rPr>
+          <w:szCs w:val="20"/>
+        </w:rPr>
+      </w:pPr>
+      <w:r>
+        <w:rPr>
+          <w:szCs w:val="20"/>
+        </w:rPr>
+        <w:t>Novel class</w:t>
+      </w:r>
+      <w:r>
+        <w:rPr>
+          <w:rFonts w:hint="eastAsia"/>
+          <w:szCs w:val="20"/>
+        </w:rPr>
+        <w:t>에 대한 o</w:t>
+      </w:r>
+      <w:r>
+        <w:rPr>
+          <w:szCs w:val="20"/>
+        </w:rPr>
+        <w:t>verfitting</w:t>
+      </w:r>
+      <w:r>
+        <w:rPr>
+          <w:rFonts w:hint="eastAsia"/>
+          <w:szCs w:val="20"/>
+        </w:rPr>
+        <w:t xml:space="preserve">을 방지하기 위해 </w:t>
+      </w:r>
+      <w:r>
+        <w:rPr>
+          <w:szCs w:val="20"/>
+        </w:rPr>
+        <w:t>base class</w:t>
+      </w:r>
+      <w:r>
+        <w:rPr>
+          <w:rFonts w:hint="eastAsia"/>
+          <w:szCs w:val="20"/>
+        </w:rPr>
+        <w:t xml:space="preserve">의 </w:t>
+      </w:r>
+      <w:r>
+        <w:rPr>
+          <w:szCs w:val="20"/>
+        </w:rPr>
+        <w:t>weight vector</w:t>
+      </w:r>
+      <w:r>
+        <w:rPr>
+          <w:rFonts w:hint="eastAsia"/>
+          <w:szCs w:val="20"/>
+        </w:rPr>
+        <w:t xml:space="preserve">를 통해 만들어지는 </w:t>
+      </w:r>
+      <w:r>
+        <w:rPr>
+          <w:szCs w:val="20"/>
+        </w:rPr>
+        <w:t>subspace</w:t>
+      </w:r>
+      <w:r>
+        <w:rPr>
+          <w:rFonts w:hint="eastAsia"/>
+          <w:szCs w:val="20"/>
+        </w:rPr>
+        <w:t xml:space="preserve">에 </w:t>
+      </w:r>
+      <w:r>
+        <w:rPr>
+          <w:szCs w:val="20"/>
+        </w:rPr>
+        <w:t>feature</w:t>
+      </w:r>
+      <w:r>
+        <w:rPr>
+          <w:rFonts w:hint="eastAsia"/>
+          <w:szCs w:val="20"/>
+        </w:rPr>
+        <w:t>들을</w:t>
+      </w:r>
+      <w:r>
+        <w:rPr>
+          <w:rFonts w:hint="eastAsia"/>
+          <w:szCs w:val="20"/>
+        </w:rPr>
+        <w:t xml:space="preserve"> </w:t>
+      </w:r>
+      <w:r>
+        <w:rPr>
+          <w:rFonts w:hint="eastAsia"/>
+          <w:szCs w:val="20"/>
+        </w:rPr>
+        <w:t>두는 기법이다.</w:t>
+      </w:r>
+      <w:r>
+        <w:rPr>
+          <w:szCs w:val="20"/>
+        </w:rPr>
+        <w:t xml:space="preserve"> novel class</w:t>
+      </w:r>
+      <w:r>
+        <w:rPr>
+          <w:rFonts w:hint="eastAsia"/>
+          <w:szCs w:val="20"/>
+        </w:rPr>
+        <w:t>의 값을 b</w:t>
+      </w:r>
+      <w:r>
+        <w:rPr>
+          <w:szCs w:val="20"/>
+        </w:rPr>
+        <w:t>ase class subspace</w:t>
+      </w:r>
+      <w:r>
+        <w:rPr>
+          <w:rFonts w:hint="eastAsia"/>
+          <w:szCs w:val="20"/>
+        </w:rPr>
+        <w:t xml:space="preserve">에 </w:t>
+      </w:r>
+      <w:proofErr w:type="spellStart"/>
+      <w:r>
+        <w:rPr>
+          <w:rFonts w:hint="eastAsia"/>
+          <w:szCs w:val="20"/>
+        </w:rPr>
+        <w:t>정사영</w:t>
+      </w:r>
+      <w:proofErr w:type="spellEnd"/>
+      <w:r>
+        <w:rPr>
+          <w:szCs w:val="20"/>
+        </w:rPr>
+        <w:t xml:space="preserve"> </w:t>
+      </w:r>
+      <w:r>
+        <w:rPr>
+          <w:rFonts w:hint="eastAsia"/>
+          <w:szCs w:val="20"/>
+        </w:rPr>
+        <w:t xml:space="preserve">시켜준 것을 </w:t>
+      </w:r>
+      <w:r>
+        <w:rPr>
+          <w:szCs w:val="20"/>
+        </w:rPr>
+        <w:t>subspace target</w:t>
+      </w:r>
+      <w:r>
+        <w:rPr>
+          <w:rFonts w:hint="eastAsia"/>
+          <w:szCs w:val="20"/>
+        </w:rPr>
+        <w:t>으로</w:t>
+      </w:r>
+      <w:r>
+        <w:rPr>
+          <w:rFonts w:hint="eastAsia"/>
+          <w:szCs w:val="20"/>
+        </w:rPr>
+        <w:t xml:space="preserve"> 정의하며 이 값과 원래 </w:t>
+      </w:r>
+      <w:r>
+        <w:rPr>
+          <w:szCs w:val="20"/>
+        </w:rPr>
+        <w:t xml:space="preserve">novel class vector </w:t>
+      </w:r>
+      <w:r>
+        <w:rPr>
+          <w:rFonts w:hint="eastAsia"/>
+          <w:szCs w:val="20"/>
+        </w:rPr>
+        <w:t xml:space="preserve">간의 </w:t>
+      </w:r>
+      <w:proofErr w:type="spellStart"/>
+      <w:r>
+        <w:rPr>
+          <w:rFonts w:hint="eastAsia"/>
+          <w:szCs w:val="20"/>
+        </w:rPr>
+        <w:t>유클리디안</w:t>
+      </w:r>
+      <w:proofErr w:type="spellEnd"/>
+      <w:r>
+        <w:rPr>
+          <w:rFonts w:hint="eastAsia"/>
+          <w:szCs w:val="20"/>
+        </w:rPr>
+        <w:t xml:space="preserve"> 거리 값을</w:t>
+      </w:r>
+      <w:r>
+        <w:rPr>
+          <w:szCs w:val="20"/>
+        </w:rPr>
+        <w:t xml:space="preserve"> regularization </w:t>
+      </w:r>
+      <w:r>
+        <w:rPr>
+          <w:rFonts w:hint="eastAsia"/>
+          <w:szCs w:val="20"/>
+        </w:rPr>
+        <w:t xml:space="preserve">할 때 사용해준다면 지나치게 </w:t>
+      </w:r>
+      <w:r>
+        <w:rPr>
+          <w:szCs w:val="20"/>
+        </w:rPr>
+        <w:t>novel class</w:t>
+      </w:r>
+      <w:r>
+        <w:rPr>
+          <w:rFonts w:hint="eastAsia"/>
+          <w:szCs w:val="20"/>
+        </w:rPr>
+        <w:t>위주로 학습되는 것을 방지하는 효과가 있다.</w:t>
+      </w:r>
+    </w:p>
+    <w:p>
+      <w:pPr>
+        <w:jc w:val="left"/>
+        <w:rPr>
+          <w:szCs w:val="20"/>
+        </w:rPr>
+      </w:pPr>
+    </w:p>
+    <w:p>
+      <w:pPr>
+        <w:jc w:val="left"/>
+        <w:rPr>
+          <w:b/>
+          <w:bCs/>
+          <w:sz w:val="30"/>
+          <w:szCs w:val="30"/>
+        </w:rPr>
+      </w:pPr>
+      <w:r>
+        <w:rPr>
+          <w:rFonts w:hint="eastAsia"/>
+          <w:b/>
+          <w:bCs/>
+          <w:sz w:val="30"/>
+          <w:szCs w:val="30"/>
+        </w:rPr>
+        <w:t>2.</w:t>
+      </w:r>
+      <w:r>
+        <w:rPr>
+          <w:b/>
+          <w:bCs/>
+          <w:sz w:val="30"/>
+          <w:szCs w:val="30"/>
+        </w:rPr>
+        <w:t xml:space="preserve">2. </w:t>
+      </w:r>
+      <w:r>
+        <w:rPr>
+          <w:b/>
+          <w:bCs/>
+          <w:sz w:val="30"/>
+          <w:szCs w:val="30"/>
+        </w:rPr>
+        <w:t>Semantic Subspace Regularization</w:t>
+      </w:r>
+    </w:p>
+    <w:p>
+      <w:pPr>
+        <w:jc w:val="left"/>
+        <w:rPr>
+          <w:b/>
+          <w:bCs/>
+          <w:sz w:val="30"/>
+          <w:szCs w:val="30"/>
+        </w:rPr>
+      </w:pPr>
+      <w:r>
+        <w:rPr>
+          <w:noProof/>
+        </w:rPr>
+        <w:drawing>
+          <wp:inline distT="0" distB="0" distL="0" distR="0" wp14:anchorId="7E2523E1" wp14:editId="71DE7D2D">
+            <wp:extent cx="2819048" cy="1619048"/>
+            <wp:effectExtent l="0" t="0" r="635" b="635"/>
+            <wp:docPr id="4" name="그림 4"/>
+            <wp:cNvGraphicFramePr>
+              <a:graphicFrameLocks xmlns:a="http://schemas.openxmlformats.org/drawingml/2006/main" noChangeAspect="1"/>
+            </wp:cNvGraphicFramePr>
+            <a:graphic xmlns:a="http://schemas.openxmlformats.org/drawingml/2006/main">
+              <a:graphicData uri="http://schemas.openxmlformats.org/drawingml/2006/picture">
+                <pic:pic xmlns:pic="http://schemas.openxmlformats.org/drawingml/2006/picture">
+                  <pic:nvPicPr>
+                    <pic:cNvPr id="1" name=""/>
+                    <pic:cNvPicPr/>
+                  </pic:nvPicPr>
+                  <pic:blipFill>
+                    <a:blip r:embed="rId7"/>
+                    <a:stretch>
+                      <a:fillRect/>
+                    </a:stretch>
+                  </pic:blipFill>
+                  <pic:spPr>
+                    <a:xfrm>
+                      <a:off x="0" y="0"/>
+                      <a:ext cx="2819048" cy="1619048"/>
+                    </a:xfrm>
+                    <a:prstGeom prst="rect">
+                      <a:avLst/>
+                    </a:prstGeom>
+                  </pic:spPr>
+                </pic:pic>
+              </a:graphicData>
+            </a:graphic>
+          </wp:inline>
+        </w:drawing>
+      </w:r>
+    </w:p>
+    <w:p>
+      <w:pPr>
+        <w:jc w:val="left"/>
+        <w:rPr>
+          <w:szCs w:val="20"/>
+        </w:rPr>
+      </w:pPr>
+      <w:r>
+        <w:rPr>
+          <w:rFonts w:hint="eastAsia"/>
+          <w:szCs w:val="20"/>
+        </w:rPr>
+        <w:t xml:space="preserve"> </w:t>
+      </w:r>
+      <w:r>
+        <w:rPr>
+          <w:szCs w:val="20"/>
+        </w:rPr>
+        <w:t xml:space="preserve">Subspace Regularization </w:t>
+      </w:r>
+      <w:r>
+        <w:rPr>
+          <w:rFonts w:hint="eastAsia"/>
+          <w:szCs w:val="20"/>
+        </w:rPr>
+        <w:t>기법에서는</w:t>
+      </w:r>
+      <w:r>
+        <w:rPr>
+          <w:szCs w:val="20"/>
+        </w:rPr>
+        <w:t xml:space="preserve"> </w:t>
+      </w:r>
+      <w:r>
+        <w:rPr>
+          <w:rFonts w:hint="eastAsia"/>
+          <w:szCs w:val="20"/>
+        </w:rPr>
+        <w:t xml:space="preserve">이미 있는 </w:t>
+      </w:r>
+      <w:r>
+        <w:rPr>
+          <w:szCs w:val="20"/>
+        </w:rPr>
+        <w:t>base class</w:t>
+      </w:r>
+      <w:r>
+        <w:rPr>
+          <w:rFonts w:hint="eastAsia"/>
+          <w:szCs w:val="20"/>
+        </w:rPr>
+        <w:t xml:space="preserve">와 </w:t>
+      </w:r>
+      <w:r>
+        <w:rPr>
+          <w:szCs w:val="20"/>
+        </w:rPr>
+        <w:t>novel class</w:t>
+      </w:r>
+      <w:r>
+        <w:rPr>
+          <w:rFonts w:hint="eastAsia"/>
+          <w:szCs w:val="20"/>
+        </w:rPr>
+        <w:t xml:space="preserve">의 관계에 대해 알 수 있는 정보가 </w:t>
+      </w:r>
+      <w:r>
+        <w:rPr>
+          <w:rFonts w:hint="eastAsia"/>
+          <w:szCs w:val="20"/>
+        </w:rPr>
+        <w:t xml:space="preserve">부족하여 </w:t>
+      </w:r>
+      <w:r>
+        <w:rPr>
+          <w:szCs w:val="20"/>
+        </w:rPr>
+        <w:t xml:space="preserve">classification </w:t>
+      </w:r>
+      <w:r>
+        <w:rPr>
+          <w:rFonts w:hint="eastAsia"/>
+          <w:szCs w:val="20"/>
+        </w:rPr>
+        <w:t>할 때 손해를 볼</w:t>
+      </w:r>
+      <w:r>
+        <w:rPr>
+          <w:szCs w:val="20"/>
+        </w:rPr>
+        <w:t xml:space="preserve"> </w:t>
+      </w:r>
+      <w:r>
+        <w:rPr>
+          <w:rFonts w:hint="eastAsia"/>
+          <w:szCs w:val="20"/>
+        </w:rPr>
+        <w:t>수도 있다는 단점이</w:t>
+      </w:r>
+      <w:r>
+        <w:rPr>
+          <w:szCs w:val="20"/>
+        </w:rPr>
+        <w:t xml:space="preserve"> </w:t>
+      </w:r>
+      <w:r>
+        <w:rPr>
+          <w:rFonts w:hint="eastAsia"/>
+          <w:szCs w:val="20"/>
+        </w:rPr>
+        <w:t>있다.</w:t>
+      </w:r>
+      <w:r>
+        <w:rPr>
+          <w:szCs w:val="20"/>
+        </w:rPr>
+        <w:t xml:space="preserve"> </w:t>
+      </w:r>
+      <w:r>
+        <w:rPr>
+          <w:rFonts w:hint="eastAsia"/>
+          <w:szCs w:val="20"/>
+        </w:rPr>
+        <w:t xml:space="preserve">위 이미지를 보면 </w:t>
+      </w:r>
+      <w:r>
+        <w:rPr>
+          <w:szCs w:val="20"/>
+        </w:rPr>
+        <w:t>n</w:t>
+      </w:r>
+      <w:r>
+        <w:rPr>
+          <w:szCs w:val="20"/>
+        </w:rPr>
+        <w:t>ovel class</w:t>
+      </w:r>
+      <w:r>
+        <w:rPr>
+          <w:rFonts w:hint="eastAsia"/>
+          <w:szCs w:val="20"/>
+        </w:rPr>
+        <w:t xml:space="preserve">인 </w:t>
+      </w:r>
+      <w:r>
+        <w:rPr>
+          <w:szCs w:val="20"/>
+        </w:rPr>
+        <w:t>white wolf</w:t>
+      </w:r>
+      <w:r>
+        <w:rPr>
+          <w:rFonts w:hint="eastAsia"/>
+          <w:szCs w:val="20"/>
+        </w:rPr>
+        <w:t xml:space="preserve">는 </w:t>
+      </w:r>
+      <w:r>
+        <w:rPr>
+          <w:szCs w:val="20"/>
+        </w:rPr>
+        <w:t>base class</w:t>
+      </w:r>
+      <w:r>
+        <w:rPr>
+          <w:rFonts w:hint="eastAsia"/>
+          <w:szCs w:val="20"/>
+        </w:rPr>
+        <w:t>에 있는 요소들 중</w:t>
+      </w:r>
+      <w:r>
+        <w:rPr>
+          <w:szCs w:val="20"/>
+        </w:rPr>
+        <w:t xml:space="preserve"> </w:t>
+      </w:r>
+      <w:r>
+        <w:rPr>
+          <w:rFonts w:hint="eastAsia"/>
+          <w:szCs w:val="20"/>
+        </w:rPr>
+        <w:t>a</w:t>
+      </w:r>
+      <w:r>
+        <w:rPr>
+          <w:szCs w:val="20"/>
+        </w:rPr>
+        <w:t>rctic fox</w:t>
+      </w:r>
+      <w:r>
+        <w:rPr>
+          <w:rFonts w:hint="eastAsia"/>
+          <w:szCs w:val="20"/>
+        </w:rPr>
+        <w:t>와 유사하다는 것을 알 수 있는데 이러한 정보가 누락되었음을 의미</w:t>
+      </w:r>
+      <w:r>
+        <w:rPr>
+          <w:rFonts w:hint="eastAsia"/>
+          <w:szCs w:val="20"/>
+        </w:rPr>
+        <w:t>한다.</w:t>
+      </w:r>
+    </w:p>
+    <w:p>
+      <w:pPr>
+        <w:jc w:val="left"/>
+        <w:rPr>
+          <w:szCs w:val="20"/>
+        </w:rPr>
+      </w:pPr>
+      <w:r>
+        <w:rPr>
+          <w:rFonts w:hint="eastAsia"/>
+          <w:szCs w:val="20"/>
+        </w:rPr>
+        <w:t xml:space="preserve"> </w:t>
+      </w:r>
+      <w:r>
+        <w:rPr>
+          <w:rFonts w:hint="eastAsia"/>
+          <w:szCs w:val="20"/>
+        </w:rPr>
+        <w:t xml:space="preserve">따라서 </w:t>
+      </w:r>
+      <w:r>
+        <w:rPr>
+          <w:szCs w:val="20"/>
+        </w:rPr>
+        <w:t>language embedding</w:t>
+      </w:r>
+      <w:r>
+        <w:rPr>
+          <w:rFonts w:hint="eastAsia"/>
+          <w:szCs w:val="20"/>
+        </w:rPr>
+        <w:t xml:space="preserve">을 통해 </w:t>
+      </w:r>
+      <w:r>
+        <w:rPr>
+          <w:szCs w:val="20"/>
+        </w:rPr>
+        <w:t>class</w:t>
+      </w:r>
+      <w:r>
+        <w:rPr>
+          <w:rFonts w:hint="eastAsia"/>
+          <w:szCs w:val="20"/>
+        </w:rPr>
+        <w:t xml:space="preserve">간 관계를 파악하고 이 값을 </w:t>
+      </w:r>
+      <w:proofErr w:type="spellStart"/>
+      <w:r>
+        <w:rPr>
+          <w:szCs w:val="20"/>
+        </w:rPr>
+        <w:t>softmax</w:t>
+      </w:r>
+      <w:proofErr w:type="spellEnd"/>
+      <w:r>
+        <w:rPr>
+          <w:szCs w:val="20"/>
+        </w:rPr>
+        <w:t xml:space="preserve"> </w:t>
+      </w:r>
+      <w:r>
+        <w:rPr>
+          <w:rFonts w:hint="eastAsia"/>
+          <w:szCs w:val="20"/>
+        </w:rPr>
+        <w:t xml:space="preserve">함수에 </w:t>
+      </w:r>
+      <w:r>
+        <w:rPr>
+          <w:rFonts w:hint="eastAsia"/>
+          <w:szCs w:val="20"/>
+        </w:rPr>
+        <w:t xml:space="preserve">적용시켜   나온 결과를 </w:t>
+      </w:r>
+      <w:r>
+        <w:rPr>
+          <w:szCs w:val="20"/>
+        </w:rPr>
+        <w:t>semantic target</w:t>
+      </w:r>
+      <w:r>
+        <w:rPr>
+          <w:rFonts w:hint="eastAsia"/>
+          <w:szCs w:val="20"/>
+        </w:rPr>
+        <w:t>이라고 정의한다.</w:t>
+      </w:r>
+      <w:r>
+        <w:rPr>
+          <w:szCs w:val="20"/>
+        </w:rPr>
+        <w:t xml:space="preserve"> </w:t>
+      </w:r>
+      <w:r>
+        <w:rPr>
+          <w:rFonts w:hint="eastAsia"/>
+          <w:szCs w:val="20"/>
+        </w:rPr>
+        <w:t xml:space="preserve">이 </w:t>
+      </w:r>
+      <w:r>
+        <w:rPr>
+          <w:szCs w:val="20"/>
+        </w:rPr>
+        <w:t>semantic target</w:t>
+      </w:r>
+      <w:r>
+        <w:rPr>
+          <w:rFonts w:hint="eastAsia"/>
+          <w:szCs w:val="20"/>
+        </w:rPr>
+        <w:t>과 n</w:t>
+      </w:r>
+      <w:r>
+        <w:rPr>
+          <w:szCs w:val="20"/>
+        </w:rPr>
+        <w:t xml:space="preserve">ovel class vector </w:t>
+      </w:r>
+      <w:r>
+        <w:rPr>
+          <w:rFonts w:hint="eastAsia"/>
+          <w:szCs w:val="20"/>
+        </w:rPr>
+        <w:t xml:space="preserve">간의 </w:t>
+      </w:r>
+      <w:proofErr w:type="spellStart"/>
+      <w:r>
+        <w:rPr>
+          <w:rFonts w:hint="eastAsia"/>
+          <w:szCs w:val="20"/>
+        </w:rPr>
+        <w:t>유클리디안</w:t>
+      </w:r>
+      <w:proofErr w:type="spellEnd"/>
+      <w:r>
+        <w:rPr>
+          <w:rFonts w:hint="eastAsia"/>
+          <w:szCs w:val="20"/>
+        </w:rPr>
+        <w:t xml:space="preserve"> 거리 값을 </w:t>
+      </w:r>
+      <w:r>
+        <w:rPr>
+          <w:szCs w:val="20"/>
+        </w:rPr>
+        <w:t>regularization</w:t>
+      </w:r>
+      <w:r>
+        <w:rPr>
+          <w:szCs w:val="20"/>
+        </w:rPr>
+        <w:t xml:space="preserve"> </w:t>
+      </w:r>
+      <w:r>
+        <w:rPr>
+          <w:rFonts w:hint="eastAsia"/>
+          <w:szCs w:val="20"/>
+        </w:rPr>
+        <w:t xml:space="preserve">할 때 사용한다면 기존 </w:t>
+      </w:r>
+      <w:r>
+        <w:rPr>
+          <w:szCs w:val="20"/>
+        </w:rPr>
+        <w:t>model</w:t>
+      </w:r>
+      <w:r>
+        <w:rPr>
+          <w:rFonts w:hint="eastAsia"/>
+          <w:szCs w:val="20"/>
+        </w:rPr>
+        <w:t>에 비해 성능 향상이 가능하다.</w:t>
+      </w:r>
+    </w:p>
+    <w:p>
+      <w:pPr>
+        <w:jc w:val="left"/>
+        <w:rPr>
+          <w:szCs w:val="20"/>
+        </w:rPr>
+      </w:pPr>
+    </w:p>
+    <w:p>
+      <w:pPr>
+        <w:jc w:val="left"/>
+        <w:rPr>
+          <w:b/>
+          <w:bCs/>
+          <w:sz w:val="30"/>
+          <w:szCs w:val="30"/>
+        </w:rPr>
+      </w:pPr>
+      <w:r>
+        <w:rPr>
+          <w:b/>
+          <w:bCs/>
+          <w:sz w:val="30"/>
+          <w:szCs w:val="30"/>
+        </w:rPr>
+        <w:lastRenderedPageBreak/>
+        <w:t>2.3. Linear Mapping Regularization</w:t>
+      </w:r>
+      <w:r>
+        <w:rPr>
+          <w:b/>
+          <w:bCs/>
+          <w:sz w:val="30"/>
+          <w:szCs w:val="30"/>
+        </w:rPr>
+        <w:t xml:space="preserve"> </w:t>
+      </w:r>
+    </w:p>
+    <w:p>
+      <w:pPr>
+        <w:jc w:val="left"/>
+        <w:rPr>
+          <w:b/>
+          <w:bCs/>
+          <w:sz w:val="30"/>
+          <w:szCs w:val="30"/>
+        </w:rPr>
+      </w:pPr>
+      <w:r>
+        <w:rPr>
+          <w:noProof/>
+        </w:rPr>
+        <w:drawing>
+          <wp:inline distT="0" distB="0" distL="0" distR="0" wp14:anchorId="642F467C" wp14:editId="04AFF2FE">
+            <wp:extent cx="2819048" cy="1628571"/>
+            <wp:effectExtent l="0" t="0" r="635" b="0"/>
+            <wp:docPr id="5" name="그림 5"/>
+            <wp:cNvGraphicFramePr>
+              <a:graphicFrameLocks xmlns:a="http://schemas.openxmlformats.org/drawingml/2006/main" noChangeAspect="1"/>
+            </wp:cNvGraphicFramePr>
+            <a:graphic xmlns:a="http://schemas.openxmlformats.org/drawingml/2006/main">
+              <a:graphicData uri="http://schemas.openxmlformats.org/drawingml/2006/picture">
+                <pic:pic xmlns:pic="http://schemas.openxmlformats.org/drawingml/2006/picture">
+                  <pic:nvPicPr>
+                    <pic:cNvPr id="1" name=""/>
+                    <pic:cNvPicPr/>
+                  </pic:nvPicPr>
+                  <pic:blipFill>
+                    <a:blip r:embed="rId8"/>
+                    <a:stretch>
+                      <a:fillRect/>
+                    </a:stretch>
+                  </pic:blipFill>
+                  <pic:spPr>
+                    <a:xfrm>
+                      <a:off x="0" y="0"/>
+                      <a:ext cx="2819048" cy="1628571"/>
+                    </a:xfrm>
+                    <a:prstGeom prst="rect">
+                      <a:avLst/>
+                    </a:prstGeom>
+                  </pic:spPr>
+                </pic:pic>
+              </a:graphicData>
+            </a:graphic>
+          </wp:inline>
+        </w:drawing>
+      </w:r>
+    </w:p>
+    <w:p>
+      <w:pPr>
+        <w:jc w:val="left"/>
+        <w:rPr>
+          <w:szCs w:val="20"/>
+        </w:rPr>
+      </w:pPr>
+      <w:r>
+        <w:rPr>
+          <w:rFonts w:hint="eastAsia"/>
+          <w:b/>
+          <w:bCs/>
+          <w:szCs w:val="20"/>
+        </w:rPr>
+        <w:t xml:space="preserve"> </w:t>
+      </w:r>
+      <w:r>
+        <w:rPr>
+          <w:szCs w:val="20"/>
+        </w:rPr>
+        <w:t xml:space="preserve">Language embedding vector </w:t>
+      </w:r>
+      <w:r>
+        <w:rPr>
+          <w:rFonts w:hint="eastAsia"/>
+          <w:szCs w:val="20"/>
+        </w:rPr>
+        <w:t xml:space="preserve">와 </w:t>
+      </w:r>
+      <w:r>
+        <w:rPr>
+          <w:szCs w:val="20"/>
+        </w:rPr>
+        <w:t xml:space="preserve">class </w:t>
+      </w:r>
+      <w:r>
+        <w:rPr>
+          <w:rFonts w:hint="eastAsia"/>
+          <w:szCs w:val="20"/>
+        </w:rPr>
+        <w:t>w</w:t>
+      </w:r>
+      <w:r>
+        <w:rPr>
+          <w:szCs w:val="20"/>
+        </w:rPr>
+        <w:t>eight</w:t>
+      </w:r>
+      <w:r>
+        <w:rPr>
+          <w:rFonts w:hint="eastAsia"/>
+          <w:szCs w:val="20"/>
+        </w:rPr>
+        <w:t xml:space="preserve">를 바로 </w:t>
+      </w:r>
+      <w:r>
+        <w:rPr>
+          <w:szCs w:val="20"/>
+        </w:rPr>
+        <w:t xml:space="preserve">mapping </w:t>
+      </w:r>
+      <w:r>
+        <w:rPr>
+          <w:rFonts w:hint="eastAsia"/>
+          <w:szCs w:val="20"/>
+        </w:rPr>
+        <w:t xml:space="preserve">시키는 방식이 </w:t>
+      </w:r>
+      <w:r>
+        <w:rPr>
+          <w:rFonts w:hint="eastAsia"/>
+          <w:szCs w:val="20"/>
+        </w:rPr>
+        <w:t xml:space="preserve">효율적인 학습에 </w:t>
+      </w:r>
+      <w:r>
+        <w:rPr>
+          <w:rFonts w:hint="eastAsia"/>
+          <w:szCs w:val="20"/>
+        </w:rPr>
+        <w:t>효과가 있다는</w:t>
+      </w:r>
+      <w:r>
+        <w:rPr>
+          <w:szCs w:val="20"/>
+        </w:rPr>
+        <w:t xml:space="preserve"> </w:t>
+      </w:r>
+      <w:r>
+        <w:rPr>
+          <w:rFonts w:hint="eastAsia"/>
+          <w:szCs w:val="20"/>
+        </w:rPr>
+        <w:t>연구 결과가 존재한다.</w:t>
+      </w:r>
+      <w:r>
+        <w:rPr>
+          <w:szCs w:val="20"/>
+        </w:rPr>
+        <w:t xml:space="preserve"> </w:t>
+      </w:r>
+      <w:r>
+        <w:rPr>
+          <w:rFonts w:hint="eastAsia"/>
+          <w:szCs w:val="20"/>
+        </w:rPr>
+        <w:t xml:space="preserve">이 방식을 </w:t>
+      </w:r>
+      <w:r>
+        <w:rPr>
+          <w:szCs w:val="20"/>
+        </w:rPr>
+        <w:t>few-shot learning</w:t>
+      </w:r>
+      <w:r>
+        <w:rPr>
+          <w:rFonts w:hint="eastAsia"/>
+          <w:szCs w:val="20"/>
+        </w:rPr>
+        <w:t>을 할 때</w:t>
+      </w:r>
+      <w:r>
+        <w:rPr>
+          <w:szCs w:val="20"/>
+        </w:rPr>
+        <w:t xml:space="preserve"> </w:t>
+      </w:r>
+      <w:r>
+        <w:rPr>
+          <w:rFonts w:hint="eastAsia"/>
+          <w:szCs w:val="20"/>
+        </w:rPr>
+        <w:t>적용시켜 줌으로써 기존의 방식 대비 성능 향상이 가능하다.</w:t>
+      </w:r>
+    </w:p>
+    <w:p>
+      <w:pPr>
+        <w:jc w:val="left"/>
+        <w:rPr>
+          <w:szCs w:val="20"/>
+        </w:rPr>
+      </w:pPr>
+    </w:p>
+    <w:p>
+      <w:pPr>
+        <w:jc w:val="left"/>
+        <w:rPr>
+          <w:szCs w:val="20"/>
+        </w:rPr>
+      </w:pPr>
+    </w:p>
+    <w:p>
+      <w:pPr>
+        <w:jc w:val="left"/>
+        <w:rPr>
+          <w:b/>
+          <w:bCs/>
+          <w:sz w:val="30"/>
+          <w:szCs w:val="30"/>
+        </w:rPr>
+      </w:pPr>
+      <w:r>
+        <w:rPr>
+          <w:rFonts w:hint="eastAsia"/>
+          <w:b/>
+          <w:bCs/>
+          <w:sz w:val="30"/>
+          <w:szCs w:val="30"/>
+        </w:rPr>
+        <w:t>3</w:t>
+      </w:r>
+      <w:r>
+        <w:rPr>
+          <w:b/>
+          <w:bCs/>
+          <w:sz w:val="30"/>
+          <w:szCs w:val="30"/>
+        </w:rPr>
+        <w:t xml:space="preserve">. </w:t>
+      </w:r>
+      <w:r>
+        <w:rPr>
+          <w:rFonts w:hint="eastAsia"/>
+          <w:b/>
+          <w:bCs/>
+          <w:sz w:val="30"/>
+          <w:szCs w:val="30"/>
+        </w:rPr>
+        <w:t>프로젝트 내용</w:t>
+      </w:r>
+    </w:p>
+    <w:p>
+      <w:pPr>
+        <w:jc w:val="left"/>
+        <w:rPr>
+          <w:b/>
+          <w:bCs/>
+          <w:sz w:val="30"/>
+          <w:szCs w:val="30"/>
+        </w:rPr>
+      </w:pPr>
+      <w:r>
+        <w:rPr>
+          <w:rFonts w:hint="eastAsia"/>
+          <w:b/>
+          <w:bCs/>
+          <w:sz w:val="30"/>
+          <w:szCs w:val="30"/>
+        </w:rPr>
+        <w:t>3</w:t>
+      </w:r>
+      <w:r>
+        <w:rPr>
+          <w:b/>
+          <w:bCs/>
+          <w:sz w:val="30"/>
+          <w:szCs w:val="30"/>
+        </w:rPr>
+        <w:t xml:space="preserve">.1. </w:t>
+      </w:r>
+      <w:r>
+        <w:rPr>
+          <w:rFonts w:hint="eastAsia"/>
+          <w:b/>
+          <w:bCs/>
+          <w:sz w:val="30"/>
+          <w:szCs w:val="30"/>
+        </w:rPr>
+        <w:t>시나리오</w:t>
+      </w:r>
+    </w:p>
+    <w:p>
+      <w:pPr>
+        <w:jc w:val="left"/>
+        <w:rPr>
+          <w:rFonts w:hint="eastAsia"/>
+          <w:b/>
+          <w:bCs/>
+          <w:sz w:val="30"/>
+          <w:szCs w:val="30"/>
+        </w:rPr>
+      </w:pPr>
+      <w:r>
+        <w:rPr>
+          <w:rFonts w:hint="eastAsia"/>
+          <w:b/>
+          <w:bCs/>
+          <w:sz w:val="30"/>
+          <w:szCs w:val="30"/>
+        </w:rPr>
+        <w:t xml:space="preserve"> </w:t>
       </w:r>
     </w:p>
     <w:sectPr>
@@ -665,6 +1844,232 @@
 <file path=word/numbering.xml><?xml version="1.0" encoding="utf-8"?>
 <w:numbering xmlns:wpc="http://schemas.microsoft.com/office/word/2010/wordprocessingCanvas" xmlns:cx="http://schemas.microsoft.com/office/drawing/2014/chartex" xmlns:cx1="http://schemas.microsoft.com/office/drawing/2015/9/8/chartex" xmlns:cx2="http://schemas.microsoft.com/office/drawing/2015/10/21/chartex" xmlns:cx3="http://schemas.microsoft.com/office/drawing/2016/5/9/chartex" xmlns:cx4="http://schemas.microsoft.com/office/drawing/2016/5/10/chartex" xmlns:cx5="http://schemas.microsoft.com/office/drawing/2016/5/11/chartex" xmlns:cx6="http://schemas.microsoft.com/office/drawing/2016/5/12/chartex" xmlns:cx7="http://schemas.microsoft.com/office/drawing/2016/5/13/chartex" xmlns:cx8="http://schemas.microsoft.com/office/drawing/2016/5/14/chartex" xmlns:mc="http://schemas.openxmlformats.org/markup-compatibility/2006" xmlns:aink="http://schemas.microsoft.com/office/drawing/2016/ink" xmlns:am3d="http://schemas.microsoft.com/office/drawing/2017/model3d" xmlns:o="urn:schemas-microsoft-com:office:office" xmlns:r="http://schemas.openxmlformats.org/officeDocument/2006/relationships" xmlns:m="http://schemas.openxmlformats.org/officeDocument/2006/math" xmlns:v="urn:schemas-microsoft-com:vml" xmlns:wp14="http://schemas.microsoft.com/office/word/2010/wordprocessingDrawing" xmlns:wp="http://schemas.openxmlformats.org/drawingml/2006/wordprocessingDrawing" xmlns:w10="urn:schemas-microsoft-com:office:word" xmlns:w="http://schemas.openxmlformats.org/wordprocessingml/2006/main" xmlns:w14="http://schemas.microsoft.com/office/word/2010/wordml" xmlns:w15="http://schemas.microsoft.com/office/word/2012/wordml" xmlns:w16cex="http://schemas.microsoft.com/office/word/2018/wordml/cex" xmlns:w16cid="http://schemas.microsoft.com/office/word/2016/wordml/cid" xmlns:w16="http://schemas.microsoft.com/office/word/2018/wordml" xmlns:w16sdtdh="http://schemas.microsoft.com/office/word/2020/wordml/sdtdatahash" xmlns:w16se="http://schemas.microsoft.com/office/word/2015/wordml/symex" xmlns:wpg="http://schemas.microsoft.com/office/word/2010/wordprocessingGroup" xmlns:wpi="http://schemas.microsoft.com/office/word/2010/wordprocessingInk" xmlns:wne="http://schemas.microsoft.com/office/word/2006/wordml" xmlns:wps="http://schemas.microsoft.com/office/word/2010/wordprocessingShape" mc:Ignorable="w14 w15 w16se w16cid w16 w16cex w16sdtdh wp14">
   <w:abstractNum w:abstractNumId="0" w15:restartNumberingAfterBreak="0">
+    <w:nsid w:val="2E0074BF"/>
+    <w:multiLevelType w:val="multilevel"/>
+    <w:tmpl w:val="137AB3A0"/>
+    <w:lvl w:ilvl="0">
+      <w:start w:val="2"/>
+      <w:numFmt w:val="decimal"/>
+      <w:lvlText w:val="%1"/>
+      <w:lvlJc w:val="left"/>
+      <w:pPr>
+        <w:ind w:left="435" w:hanging="435"/>
+      </w:pPr>
+      <w:rPr>
+        <w:rFonts w:hint="default"/>
+      </w:rPr>
+    </w:lvl>
+    <w:lvl w:ilvl="1">
+      <w:start w:val="2"/>
+      <w:numFmt w:val="decimal"/>
+      <w:lvlText w:val="%1.%2"/>
+      <w:lvlJc w:val="left"/>
+      <w:pPr>
+        <w:ind w:left="720" w:hanging="720"/>
+      </w:pPr>
+      <w:rPr>
+        <w:rFonts w:hint="default"/>
+      </w:rPr>
+    </w:lvl>
+    <w:lvl w:ilvl="2">
+      <w:start w:val="1"/>
+      <w:numFmt w:val="decimal"/>
+      <w:lvlText w:val="%1.%2.%3"/>
+      <w:lvlJc w:val="left"/>
+      <w:pPr>
+        <w:ind w:left="720" w:hanging="720"/>
+      </w:pPr>
+      <w:rPr>
+        <w:rFonts w:hint="default"/>
+      </w:rPr>
+    </w:lvl>
+    <w:lvl w:ilvl="3">
+      <w:start w:val="1"/>
+      <w:numFmt w:val="decimal"/>
+      <w:lvlText w:val="%1.%2.%3.%4"/>
+      <w:lvlJc w:val="left"/>
+      <w:pPr>
+        <w:ind w:left="1080" w:hanging="1080"/>
+      </w:pPr>
+      <w:rPr>
+        <w:rFonts w:hint="default"/>
+      </w:rPr>
+    </w:lvl>
+    <w:lvl w:ilvl="4">
+      <w:start w:val="1"/>
+      <w:numFmt w:val="decimal"/>
+      <w:lvlText w:val="%1.%2.%3.%4.%5"/>
+      <w:lvlJc w:val="left"/>
+      <w:pPr>
+        <w:ind w:left="1440" w:hanging="1440"/>
+      </w:pPr>
+      <w:rPr>
+        <w:rFonts w:hint="default"/>
+      </w:rPr>
+    </w:lvl>
+    <w:lvl w:ilvl="5">
+      <w:start w:val="1"/>
+      <w:numFmt w:val="decimal"/>
+      <w:lvlText w:val="%1.%2.%3.%4.%5.%6"/>
+      <w:lvlJc w:val="left"/>
+      <w:pPr>
+        <w:ind w:left="1800" w:hanging="1800"/>
+      </w:pPr>
+      <w:rPr>
+        <w:rFonts w:hint="default"/>
+      </w:rPr>
+    </w:lvl>
+    <w:lvl w:ilvl="6">
+      <w:start w:val="1"/>
+      <w:numFmt w:val="decimal"/>
+      <w:lvlText w:val="%1.%2.%3.%4.%5.%6.%7"/>
+      <w:lvlJc w:val="left"/>
+      <w:pPr>
+        <w:ind w:left="1800" w:hanging="1800"/>
+      </w:pPr>
+      <w:rPr>
+        <w:rFonts w:hint="default"/>
+      </w:rPr>
+    </w:lvl>
+    <w:lvl w:ilvl="7">
+      <w:start w:val="1"/>
+      <w:numFmt w:val="decimal"/>
+      <w:lvlText w:val="%1.%2.%3.%4.%5.%6.%7.%8"/>
+      <w:lvlJc w:val="left"/>
+      <w:pPr>
+        <w:ind w:left="2160" w:hanging="2160"/>
+      </w:pPr>
+      <w:rPr>
+        <w:rFonts w:hint="default"/>
+      </w:rPr>
+    </w:lvl>
+    <w:lvl w:ilvl="8">
+      <w:start w:val="1"/>
+      <w:numFmt w:val="decimal"/>
+      <w:lvlText w:val="%1.%2.%3.%4.%5.%6.%7.%8.%9"/>
+      <w:lvlJc w:val="left"/>
+      <w:pPr>
+        <w:ind w:left="2520" w:hanging="2520"/>
+      </w:pPr>
+      <w:rPr>
+        <w:rFonts w:hint="default"/>
+      </w:rPr>
+    </w:lvl>
+  </w:abstractNum>
+  <w:abstractNum w:abstractNumId="1" w15:restartNumberingAfterBreak="0">
+    <w:nsid w:val="4153515B"/>
+    <w:multiLevelType w:val="multilevel"/>
+    <w:tmpl w:val="A8A6800C"/>
+    <w:lvl w:ilvl="0">
+      <w:start w:val="2"/>
+      <w:numFmt w:val="decimal"/>
+      <w:lvlText w:val="%1"/>
+      <w:lvlJc w:val="left"/>
+      <w:pPr>
+        <w:ind w:left="435" w:hanging="435"/>
+      </w:pPr>
+      <w:rPr>
+        <w:rFonts w:hint="default"/>
+      </w:rPr>
+    </w:lvl>
+    <w:lvl w:ilvl="1">
+      <w:start w:val="2"/>
+      <w:numFmt w:val="decimal"/>
+      <w:lvlText w:val="%1.%2"/>
+      <w:lvlJc w:val="left"/>
+      <w:pPr>
+        <w:ind w:left="720" w:hanging="720"/>
+      </w:pPr>
+      <w:rPr>
+        <w:rFonts w:hint="default"/>
+      </w:rPr>
+    </w:lvl>
+    <w:lvl w:ilvl="2">
+      <w:start w:val="1"/>
+      <w:numFmt w:val="decimal"/>
+      <w:lvlText w:val="%1.%2.%3"/>
+      <w:lvlJc w:val="left"/>
+      <w:pPr>
+        <w:ind w:left="720" w:hanging="720"/>
+      </w:pPr>
+      <w:rPr>
+        <w:rFonts w:hint="default"/>
+      </w:rPr>
+    </w:lvl>
+    <w:lvl w:ilvl="3">
+      <w:start w:val="1"/>
+      <w:numFmt w:val="decimal"/>
+      <w:lvlText w:val="%1.%2.%3.%4"/>
+      <w:lvlJc w:val="left"/>
+      <w:pPr>
+        <w:ind w:left="1080" w:hanging="1080"/>
+      </w:pPr>
+      <w:rPr>
+        <w:rFonts w:hint="default"/>
+      </w:rPr>
+    </w:lvl>
+    <w:lvl w:ilvl="4">
+      <w:start w:val="1"/>
+      <w:numFmt w:val="decimal"/>
+      <w:lvlText w:val="%1.%2.%3.%4.%5"/>
+      <w:lvlJc w:val="left"/>
+      <w:pPr>
+        <w:ind w:left="1440" w:hanging="1440"/>
+      </w:pPr>
+      <w:rPr>
+        <w:rFonts w:hint="default"/>
+      </w:rPr>
+    </w:lvl>
+    <w:lvl w:ilvl="5">
+      <w:start w:val="1"/>
+      <w:numFmt w:val="decimal"/>
+      <w:lvlText w:val="%1.%2.%3.%4.%5.%6"/>
+      <w:lvlJc w:val="left"/>
+      <w:pPr>
+        <w:ind w:left="1800" w:hanging="1800"/>
+      </w:pPr>
+      <w:rPr>
+        <w:rFonts w:hint="default"/>
+      </w:rPr>
+    </w:lvl>
+    <w:lvl w:ilvl="6">
+      <w:start w:val="1"/>
+      <w:numFmt w:val="decimal"/>
+      <w:lvlText w:val="%1.%2.%3.%4.%5.%6.%7"/>
+      <w:lvlJc w:val="left"/>
+      <w:pPr>
+        <w:ind w:left="1800" w:hanging="1800"/>
+      </w:pPr>
+      <w:rPr>
+        <w:rFonts w:hint="default"/>
+      </w:rPr>
+    </w:lvl>
+    <w:lvl w:ilvl="7">
+      <w:start w:val="1"/>
+      <w:numFmt w:val="decimal"/>
+      <w:lvlText w:val="%1.%2.%3.%4.%5.%6.%7.%8"/>
+      <w:lvlJc w:val="left"/>
+      <w:pPr>
+        <w:ind w:left="2160" w:hanging="2160"/>
+      </w:pPr>
+      <w:rPr>
+        <w:rFonts w:hint="default"/>
+      </w:rPr>
+    </w:lvl>
+    <w:lvl w:ilvl="8">
+      <w:start w:val="1"/>
+      <w:numFmt w:val="decimal"/>
+      <w:lvlText w:val="%1.%2.%3.%4.%5.%6.%7.%8.%9"/>
+      <w:lvlJc w:val="left"/>
+      <w:pPr>
+        <w:ind w:left="2520" w:hanging="2520"/>
+      </w:pPr>
+      <w:rPr>
+        <w:rFonts w:hint="default"/>
+      </w:rPr>
+    </w:lvl>
+  </w:abstractNum>
+  <w:abstractNum w:abstractNumId="2" w15:restartNumberingAfterBreak="0">
     <w:nsid w:val="5C905478"/>
     <w:multiLevelType w:val="multilevel"/>
     <w:tmpl w:val="E88E2D78"/>
@@ -786,7 +2191,13 @@
     </w:lvl>
   </w:abstractNum>
   <w:num w:numId="1">
+    <w:abstractNumId w:val="2"/>
+  </w:num>
+  <w:num w:numId="2">
     <w:abstractNumId w:val="0"/>
+  </w:num>
+  <w:num w:numId="3">
+    <w:abstractNumId w:val="1"/>
   </w:num>
 </w:numbering>
 </file>
@@ -1234,6 +2645,16 @@
       <w:ind w:leftChars="400" w:left="800"/>
     </w:pPr>
   </w:style>
+  <w:style w:type="character" w:styleId="a4">
+    <w:name w:val="Placeholder Text"/>
+    <w:basedOn w:val="a0"/>
+    <w:uiPriority w:val="99"/>
+    <w:semiHidden/>
+    <w:rsid w:val="00C526EF"/>
+    <w:rPr>
+      <w:color w:val="808080"/>
+    </w:rPr>
+  </w:style>
 </w:styles>
 </file>
 

--- a/기초조사서.docx
+++ b/기초조사서.docx
@@ -627,33 +627,13 @@
         <w:rPr>
           <w:rFonts w:hint="eastAsia"/>
         </w:rPr>
-        <w:t xml:space="preserve">에 대한 </w:t>
-      </w:r>
-      <w:proofErr w:type="spellStart"/>
-      <w:r>
-        <w:rPr>
-          <w:rFonts w:hint="eastAsia"/>
-        </w:rPr>
-        <w:t>학습률</w:t>
-      </w:r>
-      <w:proofErr w:type="spellEnd"/>
-      <w:r>
-        <w:rPr>
-          <w:rFonts w:hint="eastAsia"/>
-        </w:rPr>
-        <w:t xml:space="preserve"> 저하를 막기 위한 방식에 대한 연구를 진행</w:t>
-      </w:r>
-      <w:r>
-        <w:rPr>
-          <w:rFonts w:hint="eastAsia"/>
-        </w:rPr>
-        <w:t>한다</w:t>
-      </w:r>
-      <w:r>
-        <w:rPr>
-          <w:rFonts w:hint="eastAsia"/>
-        </w:rPr>
-        <w:t>.</w:t>
+        <w:t xml:space="preserve">에 대한 학습률 저하를 </w:t>
+      </w:r>
+      <w:r>
+        <w:rPr>
+          <w:rFonts w:hint="eastAsia"/>
+        </w:rPr>
+        <w:t>개선하는 것이 목표이다.</w:t>
       </w:r>
     </w:p>
     <w:p>
@@ -693,7 +673,6 @@
       <w:pPr>
         <w:jc w:val="left"/>
         <w:rPr>
-          <w:rFonts w:hint="eastAsia"/>
           <w:b/>
           <w:bCs/>
           <w:sz w:val="30"/>
@@ -755,797 +734,6 @@
             <wp:extent cx="1800225" cy="1779532"/>
             <wp:effectExtent l="0" t="0" r="0" b="0"/>
             <wp:docPr id="1" name="그림 1"/>
-            <wp:cNvGraphicFramePr>
-              <a:graphicFrameLocks xmlns:a="http://schemas.openxmlformats.org/drawingml/2006/main" noChangeAspect="1"/>
-            </wp:cNvGraphicFramePr>
-            <a:graphic xmlns:a="http://schemas.openxmlformats.org/drawingml/2006/main">
-              <a:graphicData uri="http://schemas.openxmlformats.org/drawingml/2006/picture">
-                <pic:pic xmlns:pic="http://schemas.openxmlformats.org/drawingml/2006/picture">
-                  <pic:nvPicPr>
-                    <pic:cNvPr id="1" name=""/>
-                    <pic:cNvPicPr/>
-                  </pic:nvPicPr>
-                  <pic:blipFill>
-                    <a:blip r:embed="rId6"/>
-                    <a:stretch>
-                      <a:fillRect/>
-                    </a:stretch>
-                  </pic:blipFill>
-                  <pic:spPr>
-                    <a:xfrm>
-                      <a:off x="0" y="0"/>
-                      <a:ext cx="1805026" cy="1784278"/>
-                    </a:xfrm>
-                    <a:prstGeom prst="rect">
-                      <a:avLst/>
-                    </a:prstGeom>
-                  </pic:spPr>
-                </pic:pic>
-              </a:graphicData>
-            </a:graphic>
-          </wp:inline>
-        </w:drawing>
-      </w:r>
-    </w:p>
-    <w:p>
-      <w:pPr>
-        <w:ind w:firstLineChars="50" w:firstLine="100"/>
-        <w:jc w:val="left"/>
-        <w:rPr>
-          <w:szCs w:val="20"/>
-        </w:rPr>
-      </w:pPr>
-      <w:r>
-        <w:rPr>
-          <w:szCs w:val="20"/>
-        </w:rPr>
-        <w:t>Novel class</w:t>
-      </w:r>
-      <w:r>
-        <w:rPr>
-          <w:rFonts w:hint="eastAsia"/>
-          <w:szCs w:val="20"/>
-        </w:rPr>
-        <w:t>에 대한 o</w:t>
-      </w:r>
-      <w:r>
-        <w:rPr>
-          <w:szCs w:val="20"/>
-        </w:rPr>
-        <w:t>verfitting</w:t>
-      </w:r>
-      <w:r>
-        <w:rPr>
-          <w:rFonts w:hint="eastAsia"/>
-          <w:szCs w:val="20"/>
-        </w:rPr>
-        <w:t xml:space="preserve">을 방지하기 위해 </w:t>
-      </w:r>
-      <w:r>
-        <w:rPr>
-          <w:szCs w:val="20"/>
-        </w:rPr>
-        <w:t>base class</w:t>
-      </w:r>
-      <w:r>
-        <w:rPr>
-          <w:rFonts w:hint="eastAsia"/>
-          <w:szCs w:val="20"/>
-        </w:rPr>
-        <w:t xml:space="preserve">의 </w:t>
-      </w:r>
-      <w:r>
-        <w:rPr>
-          <w:szCs w:val="20"/>
-        </w:rPr>
-        <w:t>weight vector</w:t>
-      </w:r>
-      <w:r>
-        <w:rPr>
-          <w:rFonts w:hint="eastAsia"/>
-          <w:szCs w:val="20"/>
-        </w:rPr>
-        <w:t xml:space="preserve">를 통해 만들어지는 </w:t>
-      </w:r>
-      <w:r>
-        <w:rPr>
-          <w:szCs w:val="20"/>
-        </w:rPr>
-        <w:t>subspace</w:t>
-      </w:r>
-      <w:r>
-        <w:rPr>
-          <w:rFonts w:hint="eastAsia"/>
-          <w:szCs w:val="20"/>
-        </w:rPr>
-        <w:t xml:space="preserve">에 </w:t>
-      </w:r>
-      <w:r>
-        <w:rPr>
-          <w:szCs w:val="20"/>
-        </w:rPr>
-        <w:t>feature</w:t>
-      </w:r>
-      <w:r>
-        <w:rPr>
-          <w:rFonts w:hint="eastAsia"/>
-          <w:szCs w:val="20"/>
-        </w:rPr>
-        <w:t>들을</w:t>
-      </w:r>
-      <w:r>
-        <w:rPr>
-          <w:rFonts w:hint="eastAsia"/>
-          <w:szCs w:val="20"/>
-        </w:rPr>
-        <w:t xml:space="preserve"> </w:t>
-      </w:r>
-      <w:r>
-        <w:rPr>
-          <w:rFonts w:hint="eastAsia"/>
-          <w:szCs w:val="20"/>
-        </w:rPr>
-        <w:t>두는 기법이다.</w:t>
-      </w:r>
-      <w:r>
-        <w:rPr>
-          <w:szCs w:val="20"/>
-        </w:rPr>
-        <w:t xml:space="preserve"> novel class</w:t>
-      </w:r>
-      <w:r>
-        <w:rPr>
-          <w:rFonts w:hint="eastAsia"/>
-          <w:szCs w:val="20"/>
-        </w:rPr>
-        <w:t>의 값을 b</w:t>
-      </w:r>
-      <w:r>
-        <w:rPr>
-          <w:szCs w:val="20"/>
-        </w:rPr>
-        <w:t>ase class subspace</w:t>
-      </w:r>
-      <w:r>
-        <w:rPr>
-          <w:rFonts w:hint="eastAsia"/>
-          <w:szCs w:val="20"/>
-        </w:rPr>
-        <w:t xml:space="preserve">에 </w:t>
-      </w:r>
-      <w:proofErr w:type="spellStart"/>
-      <w:r>
-        <w:rPr>
-          <w:rFonts w:hint="eastAsia"/>
-          <w:szCs w:val="20"/>
-        </w:rPr>
-        <w:t>정사영</w:t>
-      </w:r>
-      <w:proofErr w:type="spellEnd"/>
-      <w:r>
-        <w:rPr>
-          <w:szCs w:val="20"/>
-        </w:rPr>
-        <w:t xml:space="preserve"> </w:t>
-      </w:r>
-      <w:r>
-        <w:rPr>
-          <w:rFonts w:hint="eastAsia"/>
-          <w:szCs w:val="20"/>
-        </w:rPr>
-        <w:t xml:space="preserve">시켜준 것을 </w:t>
-      </w:r>
-      <w:r>
-        <w:rPr>
-          <w:szCs w:val="20"/>
-        </w:rPr>
-        <w:t>subspace target</w:t>
-      </w:r>
-      <w:r>
-        <w:rPr>
-          <w:rFonts w:hint="eastAsia"/>
-          <w:szCs w:val="20"/>
-        </w:rPr>
-        <w:t>으로</w:t>
-      </w:r>
-      <w:r>
-        <w:rPr>
-          <w:rFonts w:hint="eastAsia"/>
-          <w:szCs w:val="20"/>
-        </w:rPr>
-        <w:t xml:space="preserve"> 정의하며 이 값과 원래 </w:t>
-      </w:r>
-      <w:r>
-        <w:rPr>
-          <w:szCs w:val="20"/>
-        </w:rPr>
-        <w:t xml:space="preserve">novel class vector </w:t>
-      </w:r>
-      <w:r>
-        <w:rPr>
-          <w:rFonts w:hint="eastAsia"/>
-          <w:szCs w:val="20"/>
-        </w:rPr>
-        <w:t xml:space="preserve">간의 </w:t>
-      </w:r>
-      <w:proofErr w:type="spellStart"/>
-      <w:r>
-        <w:rPr>
-          <w:rFonts w:hint="eastAsia"/>
-          <w:szCs w:val="20"/>
-        </w:rPr>
-        <w:t>유클리디안</w:t>
-      </w:r>
-      <w:proofErr w:type="spellEnd"/>
-      <w:r>
-        <w:rPr>
-          <w:rFonts w:hint="eastAsia"/>
-          <w:szCs w:val="20"/>
-        </w:rPr>
-        <w:t xml:space="preserve"> 거리 값을</w:t>
-      </w:r>
-      <w:r>
-        <w:rPr>
-          <w:szCs w:val="20"/>
-        </w:rPr>
-        <w:t xml:space="preserve"> regularization </w:t>
-      </w:r>
-      <w:r>
-        <w:rPr>
-          <w:rFonts w:hint="eastAsia"/>
-          <w:szCs w:val="20"/>
-        </w:rPr>
-        <w:t xml:space="preserve">할 때 사용해준다면 지나치게 </w:t>
-      </w:r>
-      <w:r>
-        <w:rPr>
-          <w:szCs w:val="20"/>
-        </w:rPr>
-        <w:t>novel class</w:t>
-      </w:r>
-      <w:r>
-        <w:rPr>
-          <w:rFonts w:hint="eastAsia"/>
-          <w:szCs w:val="20"/>
-        </w:rPr>
-        <w:t>위주로 학습되는 것을 방지하는 효과가 있다.</w:t>
-      </w:r>
-    </w:p>
-    <w:p>
-      <w:pPr>
-        <w:jc w:val="left"/>
-        <w:rPr>
-          <w:szCs w:val="20"/>
-        </w:rPr>
-      </w:pPr>
-    </w:p>
-    <w:p>
-      <w:pPr>
-        <w:jc w:val="left"/>
-        <w:rPr>
-          <w:b/>
-          <w:bCs/>
-          <w:sz w:val="30"/>
-          <w:szCs w:val="30"/>
-        </w:rPr>
-      </w:pPr>
-      <w:r>
-        <w:rPr>
-          <w:rFonts w:hint="eastAsia"/>
-          <w:b/>
-          <w:bCs/>
-          <w:sz w:val="30"/>
-          <w:szCs w:val="30"/>
-        </w:rPr>
-        <w:t>2.</w:t>
-      </w:r>
-      <w:r>
-        <w:rPr>
-          <w:b/>
-          <w:bCs/>
-          <w:sz w:val="30"/>
-          <w:szCs w:val="30"/>
-        </w:rPr>
-        <w:t xml:space="preserve">2. </w:t>
-      </w:r>
-      <w:r>
-        <w:rPr>
-          <w:b/>
-          <w:bCs/>
-          <w:sz w:val="30"/>
-          <w:szCs w:val="30"/>
-        </w:rPr>
-        <w:t>Semantic Subspace Regularization</w:t>
-      </w:r>
-    </w:p>
-    <w:p>
-      <w:pPr>
-        <w:jc w:val="left"/>
-        <w:rPr>
-          <w:b/>
-          <w:bCs/>
-          <w:sz w:val="30"/>
-          <w:szCs w:val="30"/>
-        </w:rPr>
-      </w:pPr>
-      <w:r>
-        <w:rPr>
-          <w:noProof/>
-        </w:rPr>
-        <w:drawing>
-          <wp:inline distT="0" distB="0" distL="0" distR="0" wp14:anchorId="7E2523E1" wp14:editId="71DE7D2D">
-            <wp:extent cx="2819048" cy="1619048"/>
-            <wp:effectExtent l="0" t="0" r="635" b="635"/>
-            <wp:docPr id="4" name="그림 4"/>
-            <wp:cNvGraphicFramePr>
-              <a:graphicFrameLocks xmlns:a="http://schemas.openxmlformats.org/drawingml/2006/main" noChangeAspect="1"/>
-            </wp:cNvGraphicFramePr>
-            <a:graphic xmlns:a="http://schemas.openxmlformats.org/drawingml/2006/main">
-              <a:graphicData uri="http://schemas.openxmlformats.org/drawingml/2006/picture">
-                <pic:pic xmlns:pic="http://schemas.openxmlformats.org/drawingml/2006/picture">
-                  <pic:nvPicPr>
-                    <pic:cNvPr id="1" name=""/>
-                    <pic:cNvPicPr/>
-                  </pic:nvPicPr>
-                  <pic:blipFill>
-                    <a:blip r:embed="rId7"/>
-                    <a:stretch>
-                      <a:fillRect/>
-                    </a:stretch>
-                  </pic:blipFill>
-                  <pic:spPr>
-                    <a:xfrm>
-                      <a:off x="0" y="0"/>
-                      <a:ext cx="2819048" cy="1619048"/>
-                    </a:xfrm>
-                    <a:prstGeom prst="rect">
-                      <a:avLst/>
-                    </a:prstGeom>
-                  </pic:spPr>
-                </pic:pic>
-              </a:graphicData>
-            </a:graphic>
-          </wp:inline>
-        </w:drawing>
-      </w:r>
-    </w:p>
-    <w:p>
-      <w:pPr>
-        <w:jc w:val="left"/>
-        <w:rPr>
-          <w:szCs w:val="20"/>
-        </w:rPr>
-      </w:pPr>
-      <w:r>
-        <w:rPr>
-          <w:rFonts w:hint="eastAsia"/>
-          <w:szCs w:val="20"/>
-        </w:rPr>
-        <w:t xml:space="preserve"> </w:t>
-      </w:r>
-      <w:r>
-        <w:rPr>
-          <w:szCs w:val="20"/>
-        </w:rPr>
-        <w:t xml:space="preserve">Subspace Regularization </w:t>
-      </w:r>
-      <w:r>
-        <w:rPr>
-          <w:rFonts w:hint="eastAsia"/>
-          <w:szCs w:val="20"/>
-        </w:rPr>
-        <w:t>기법에서는</w:t>
-      </w:r>
-      <w:r>
-        <w:rPr>
-          <w:szCs w:val="20"/>
-        </w:rPr>
-        <w:t xml:space="preserve"> </w:t>
-      </w:r>
-      <w:r>
-        <w:rPr>
-          <w:rFonts w:hint="eastAsia"/>
-          <w:szCs w:val="20"/>
-        </w:rPr>
-        <w:t xml:space="preserve">이미 있는 </w:t>
-      </w:r>
-      <w:r>
-        <w:rPr>
-          <w:szCs w:val="20"/>
-        </w:rPr>
-        <w:t>base class</w:t>
-      </w:r>
-      <w:r>
-        <w:rPr>
-          <w:rFonts w:hint="eastAsia"/>
-          <w:szCs w:val="20"/>
-        </w:rPr>
-        <w:t xml:space="preserve">와 </w:t>
-      </w:r>
-      <w:r>
-        <w:rPr>
-          <w:szCs w:val="20"/>
-        </w:rPr>
-        <w:t>novel class</w:t>
-      </w:r>
-      <w:r>
-        <w:rPr>
-          <w:rFonts w:hint="eastAsia"/>
-          <w:szCs w:val="20"/>
-        </w:rPr>
-        <w:t xml:space="preserve">의 관계에 대해 알 수 있는 정보가 </w:t>
-      </w:r>
-      <w:r>
-        <w:rPr>
-          <w:rFonts w:hint="eastAsia"/>
-          <w:szCs w:val="20"/>
-        </w:rPr>
-        <w:t xml:space="preserve">부족하여 </w:t>
-      </w:r>
-      <w:r>
-        <w:rPr>
-          <w:szCs w:val="20"/>
-        </w:rPr>
-        <w:t xml:space="preserve">classification </w:t>
-      </w:r>
-      <w:r>
-        <w:rPr>
-          <w:rFonts w:hint="eastAsia"/>
-          <w:szCs w:val="20"/>
-        </w:rPr>
-        <w:t>할 때 손해를 볼</w:t>
-      </w:r>
-      <w:r>
-        <w:rPr>
-          <w:szCs w:val="20"/>
-        </w:rPr>
-        <w:t xml:space="preserve"> </w:t>
-      </w:r>
-      <w:r>
-        <w:rPr>
-          <w:rFonts w:hint="eastAsia"/>
-          <w:szCs w:val="20"/>
-        </w:rPr>
-        <w:t>수도 있다는 단점이</w:t>
-      </w:r>
-      <w:r>
-        <w:rPr>
-          <w:szCs w:val="20"/>
-        </w:rPr>
-        <w:t xml:space="preserve"> </w:t>
-      </w:r>
-      <w:r>
-        <w:rPr>
-          <w:rFonts w:hint="eastAsia"/>
-          <w:szCs w:val="20"/>
-        </w:rPr>
-        <w:t>있다.</w:t>
-      </w:r>
-      <w:r>
-        <w:rPr>
-          <w:szCs w:val="20"/>
-        </w:rPr>
-        <w:t xml:space="preserve"> </w:t>
-      </w:r>
-      <w:r>
-        <w:rPr>
-          <w:rFonts w:hint="eastAsia"/>
-          <w:szCs w:val="20"/>
-        </w:rPr>
-        <w:t xml:space="preserve">위 이미지를 보면 </w:t>
-      </w:r>
-      <w:r>
-        <w:rPr>
-          <w:szCs w:val="20"/>
-        </w:rPr>
-        <w:t>n</w:t>
-      </w:r>
-      <w:r>
-        <w:rPr>
-          <w:szCs w:val="20"/>
-        </w:rPr>
-        <w:t>ovel class</w:t>
-      </w:r>
-      <w:r>
-        <w:rPr>
-          <w:rFonts w:hint="eastAsia"/>
-          <w:szCs w:val="20"/>
-        </w:rPr>
-        <w:t xml:space="preserve">인 </w:t>
-      </w:r>
-      <w:r>
-        <w:rPr>
-          <w:szCs w:val="20"/>
-        </w:rPr>
-        <w:t>white wolf</w:t>
-      </w:r>
-      <w:r>
-        <w:rPr>
-          <w:rFonts w:hint="eastAsia"/>
-          <w:szCs w:val="20"/>
-        </w:rPr>
-        <w:t xml:space="preserve">는 </w:t>
-      </w:r>
-      <w:r>
-        <w:rPr>
-          <w:szCs w:val="20"/>
-        </w:rPr>
-        <w:t>base class</w:t>
-      </w:r>
-      <w:r>
-        <w:rPr>
-          <w:rFonts w:hint="eastAsia"/>
-          <w:szCs w:val="20"/>
-        </w:rPr>
-        <w:t>에 있는 요소들 중</w:t>
-      </w:r>
-      <w:r>
-        <w:rPr>
-          <w:szCs w:val="20"/>
-        </w:rPr>
-        <w:t xml:space="preserve"> </w:t>
-      </w:r>
-      <w:r>
-        <w:rPr>
-          <w:rFonts w:hint="eastAsia"/>
-          <w:szCs w:val="20"/>
-        </w:rPr>
-        <w:t>a</w:t>
-      </w:r>
-      <w:r>
-        <w:rPr>
-          <w:szCs w:val="20"/>
-        </w:rPr>
-        <w:t>rctic fox</w:t>
-      </w:r>
-      <w:r>
-        <w:rPr>
-          <w:rFonts w:hint="eastAsia"/>
-          <w:szCs w:val="20"/>
-        </w:rPr>
-        <w:t>와 유사하다는 것을 알 수 있는데 이러한 정보가 누락되었음을 의미</w:t>
-      </w:r>
-      <w:r>
-        <w:rPr>
-          <w:rFonts w:hint="eastAsia"/>
-          <w:szCs w:val="20"/>
-        </w:rPr>
-        <w:t>한다.</w:t>
-      </w:r>
-    </w:p>
-    <w:p>
-      <w:pPr>
-        <w:jc w:val="left"/>
-        <w:rPr>
-          <w:szCs w:val="20"/>
-        </w:rPr>
-      </w:pPr>
-      <w:r>
-        <w:rPr>
-          <w:rFonts w:hint="eastAsia"/>
-          <w:szCs w:val="20"/>
-        </w:rPr>
-        <w:t xml:space="preserve"> </w:t>
-      </w:r>
-      <w:r>
-        <w:rPr>
-          <w:rFonts w:hint="eastAsia"/>
-          <w:szCs w:val="20"/>
-        </w:rPr>
-        <w:t xml:space="preserve">따라서 </w:t>
-      </w:r>
-      <w:r>
-        <w:rPr>
-          <w:szCs w:val="20"/>
-        </w:rPr>
-        <w:t>language embedding</w:t>
-      </w:r>
-      <w:r>
-        <w:rPr>
-          <w:rFonts w:hint="eastAsia"/>
-          <w:szCs w:val="20"/>
-        </w:rPr>
-        <w:t xml:space="preserve">을 통해 </w:t>
-      </w:r>
-      <w:r>
-        <w:rPr>
-          <w:szCs w:val="20"/>
-        </w:rPr>
-        <w:t>class</w:t>
-      </w:r>
-      <w:r>
-        <w:rPr>
-          <w:rFonts w:hint="eastAsia"/>
-          <w:szCs w:val="20"/>
-        </w:rPr>
-        <w:t xml:space="preserve">간 관계를 파악하고 이 값을 </w:t>
-      </w:r>
-      <w:proofErr w:type="spellStart"/>
-      <w:r>
-        <w:rPr>
-          <w:szCs w:val="20"/>
-        </w:rPr>
-        <w:t>softmax</w:t>
-      </w:r>
-      <w:proofErr w:type="spellEnd"/>
-      <w:r>
-        <w:rPr>
-          <w:szCs w:val="20"/>
-        </w:rPr>
-        <w:t xml:space="preserve"> </w:t>
-      </w:r>
-      <w:r>
-        <w:rPr>
-          <w:rFonts w:hint="eastAsia"/>
-          <w:szCs w:val="20"/>
-        </w:rPr>
-        <w:t xml:space="preserve">함수에 </w:t>
-      </w:r>
-      <w:r>
-        <w:rPr>
-          <w:rFonts w:hint="eastAsia"/>
-          <w:szCs w:val="20"/>
-        </w:rPr>
-        <w:t xml:space="preserve">적용시켜   나온 결과를 </w:t>
-      </w:r>
-      <w:r>
-        <w:rPr>
-          <w:szCs w:val="20"/>
-        </w:rPr>
-        <w:t>semantic target</w:t>
-      </w:r>
-      <w:r>
-        <w:rPr>
-          <w:rFonts w:hint="eastAsia"/>
-          <w:szCs w:val="20"/>
-        </w:rPr>
-        <w:t>이라고 정의한다.</w:t>
-      </w:r>
-      <w:r>
-        <w:rPr>
-          <w:szCs w:val="20"/>
-        </w:rPr>
-        <w:t xml:space="preserve"> </w:t>
-      </w:r>
-      <w:r>
-        <w:rPr>
-          <w:rFonts w:hint="eastAsia"/>
-          <w:szCs w:val="20"/>
-        </w:rPr>
-        <w:t xml:space="preserve">이 </w:t>
-      </w:r>
-      <w:r>
-        <w:rPr>
-          <w:szCs w:val="20"/>
-        </w:rPr>
-        <w:t>semantic target</w:t>
-      </w:r>
-      <w:r>
-        <w:rPr>
-          <w:rFonts w:hint="eastAsia"/>
-          <w:szCs w:val="20"/>
-        </w:rPr>
-        <w:t>과 n</w:t>
-      </w:r>
-      <w:r>
-        <w:rPr>
-          <w:szCs w:val="20"/>
-        </w:rPr>
-        <w:t xml:space="preserve">ovel class vector </w:t>
-      </w:r>
-      <w:r>
-        <w:rPr>
-          <w:rFonts w:hint="eastAsia"/>
-          <w:szCs w:val="20"/>
-        </w:rPr>
-        <w:t xml:space="preserve">간의 </w:t>
-      </w:r>
-      <w:proofErr w:type="spellStart"/>
-      <w:r>
-        <w:rPr>
-          <w:rFonts w:hint="eastAsia"/>
-          <w:szCs w:val="20"/>
-        </w:rPr>
-        <w:t>유클리디안</w:t>
-      </w:r>
-      <w:proofErr w:type="spellEnd"/>
-      <w:r>
-        <w:rPr>
-          <w:rFonts w:hint="eastAsia"/>
-          <w:szCs w:val="20"/>
-        </w:rPr>
-        <w:t xml:space="preserve"> 거리 값을 </w:t>
-      </w:r>
-      <w:r>
-        <w:rPr>
-          <w:szCs w:val="20"/>
-        </w:rPr>
-        <w:t>regularization</w:t>
-      </w:r>
-      <w:r>
-        <w:rPr>
-          <w:szCs w:val="20"/>
-        </w:rPr>
-        <w:t xml:space="preserve"> </w:t>
-      </w:r>
-      <w:r>
-        <w:rPr>
-          <w:rFonts w:hint="eastAsia"/>
-          <w:szCs w:val="20"/>
-        </w:rPr>
-        <w:t xml:space="preserve">할 때 사용한다면 기존 </w:t>
-      </w:r>
-      <w:r>
-        <w:rPr>
-          <w:szCs w:val="20"/>
-        </w:rPr>
-        <w:t>model</w:t>
-      </w:r>
-      <w:r>
-        <w:rPr>
-          <w:rFonts w:hint="eastAsia"/>
-          <w:szCs w:val="20"/>
-        </w:rPr>
-        <w:t>에 비해 성능 향상이 가능하다.</w:t>
-      </w:r>
-    </w:p>
-    <w:p>
-      <w:pPr>
-        <w:jc w:val="left"/>
-        <w:rPr>
-          <w:szCs w:val="20"/>
-        </w:rPr>
-      </w:pPr>
-    </w:p>
-    <w:p>
-      <w:pPr>
-        <w:jc w:val="left"/>
-        <w:rPr>
-          <w:b/>
-          <w:bCs/>
-          <w:sz w:val="30"/>
-          <w:szCs w:val="30"/>
-        </w:rPr>
-      </w:pPr>
-      <w:r>
-        <w:rPr>
-          <w:b/>
-          <w:bCs/>
-          <w:sz w:val="30"/>
-          <w:szCs w:val="30"/>
-        </w:rPr>
-        <w:lastRenderedPageBreak/>
-        <w:t>2.3. Linear Mapping Regularization</w:t>
-      </w:r>
-      <w:r>
-        <w:rPr>
-          <w:b/>
-          <w:bCs/>
-          <w:sz w:val="30"/>
-          <w:szCs w:val="30"/>
-        </w:rPr>
-        <w:t xml:space="preserve"> </w:t>
-      </w:r>
-    </w:p>
-    <w:p>
-      <w:pPr>
-        <w:jc w:val="left"/>
-        <w:rPr>
-          <w:b/>
-          <w:bCs/>
-          <w:sz w:val="30"/>
-          <w:szCs w:val="30"/>
-        </w:rPr>
-      </w:pPr>
-      <w:r>
-        <w:rPr>
-          <w:noProof/>
-        </w:rPr>
-        <w:drawing>
-          <wp:inline distT="0" distB="0" distL="0" distR="0" wp14:anchorId="642F467C" wp14:editId="04AFF2FE">
-            <wp:extent cx="2819048" cy="1628571"/>
-            <wp:effectExtent l="0" t="0" r="635" b="0"/>
-            <wp:docPr id="5" name="그림 5"/>
             <wp:cNvGraphicFramePr>
               <a:graphicFrameLocks xmlns:a="http://schemas.openxmlformats.org/drawingml/2006/main" noChangeAspect="1"/>
             </wp:cNvGraphicFramePr>
@@ -1565,6 +753,749 @@
                   <pic:spPr>
                     <a:xfrm>
                       <a:off x="0" y="0"/>
+                      <a:ext cx="1805026" cy="1784278"/>
+                    </a:xfrm>
+                    <a:prstGeom prst="rect">
+                      <a:avLst/>
+                    </a:prstGeom>
+                  </pic:spPr>
+                </pic:pic>
+              </a:graphicData>
+            </a:graphic>
+          </wp:inline>
+        </w:drawing>
+      </w:r>
+    </w:p>
+    <w:p>
+      <w:pPr>
+        <w:ind w:firstLineChars="50" w:firstLine="100"/>
+        <w:jc w:val="left"/>
+        <w:rPr>
+          <w:szCs w:val="20"/>
+        </w:rPr>
+      </w:pPr>
+      <w:r>
+        <w:rPr>
+          <w:szCs w:val="20"/>
+        </w:rPr>
+        <w:t>Novel class</w:t>
+      </w:r>
+      <w:r>
+        <w:rPr>
+          <w:rFonts w:hint="eastAsia"/>
+          <w:szCs w:val="20"/>
+        </w:rPr>
+        <w:t>에 대한 o</w:t>
+      </w:r>
+      <w:r>
+        <w:rPr>
+          <w:szCs w:val="20"/>
+        </w:rPr>
+        <w:t>verfitting</w:t>
+      </w:r>
+      <w:r>
+        <w:rPr>
+          <w:rFonts w:hint="eastAsia"/>
+          <w:szCs w:val="20"/>
+        </w:rPr>
+        <w:t xml:space="preserve">을 방지하기 위해 </w:t>
+      </w:r>
+      <w:r>
+        <w:rPr>
+          <w:szCs w:val="20"/>
+        </w:rPr>
+        <w:t>base class</w:t>
+      </w:r>
+      <w:r>
+        <w:rPr>
+          <w:rFonts w:hint="eastAsia"/>
+          <w:szCs w:val="20"/>
+        </w:rPr>
+        <w:t xml:space="preserve">의 </w:t>
+      </w:r>
+      <w:r>
+        <w:rPr>
+          <w:szCs w:val="20"/>
+        </w:rPr>
+        <w:t>weight vector</w:t>
+      </w:r>
+      <w:r>
+        <w:rPr>
+          <w:rFonts w:hint="eastAsia"/>
+          <w:szCs w:val="20"/>
+        </w:rPr>
+        <w:t xml:space="preserve">를 통해 만들어지는 </w:t>
+      </w:r>
+      <w:r>
+        <w:rPr>
+          <w:szCs w:val="20"/>
+        </w:rPr>
+        <w:t>subspace</w:t>
+      </w:r>
+      <w:r>
+        <w:rPr>
+          <w:rFonts w:hint="eastAsia"/>
+          <w:szCs w:val="20"/>
+        </w:rPr>
+        <w:t xml:space="preserve">에 </w:t>
+      </w:r>
+      <w:r>
+        <w:rPr>
+          <w:szCs w:val="20"/>
+        </w:rPr>
+        <w:t>feature</w:t>
+      </w:r>
+      <w:r>
+        <w:rPr>
+          <w:rFonts w:hint="eastAsia"/>
+          <w:szCs w:val="20"/>
+        </w:rPr>
+        <w:t>들을</w:t>
+      </w:r>
+      <w:r>
+        <w:rPr>
+          <w:rFonts w:hint="eastAsia"/>
+          <w:szCs w:val="20"/>
+        </w:rPr>
+        <w:t xml:space="preserve"> </w:t>
+      </w:r>
+      <w:r>
+        <w:rPr>
+          <w:rFonts w:hint="eastAsia"/>
+          <w:szCs w:val="20"/>
+        </w:rPr>
+        <w:t>두는 기법이다.</w:t>
+      </w:r>
+      <w:r>
+        <w:rPr>
+          <w:szCs w:val="20"/>
+        </w:rPr>
+        <w:t xml:space="preserve"> novel class</w:t>
+      </w:r>
+      <w:r>
+        <w:rPr>
+          <w:rFonts w:hint="eastAsia"/>
+          <w:szCs w:val="20"/>
+        </w:rPr>
+        <w:t>의 값을 b</w:t>
+      </w:r>
+      <w:r>
+        <w:rPr>
+          <w:szCs w:val="20"/>
+        </w:rPr>
+        <w:t>ase class subspace</w:t>
+      </w:r>
+      <w:r>
+        <w:rPr>
+          <w:rFonts w:hint="eastAsia"/>
+          <w:szCs w:val="20"/>
+        </w:rPr>
+        <w:t>에 정사영</w:t>
+      </w:r>
+      <w:r>
+        <w:rPr>
+          <w:szCs w:val="20"/>
+        </w:rPr>
+        <w:t xml:space="preserve"> </w:t>
+      </w:r>
+      <w:r>
+        <w:rPr>
+          <w:rFonts w:hint="eastAsia"/>
+          <w:szCs w:val="20"/>
+        </w:rPr>
+        <w:t xml:space="preserve">시켜준 것을 </w:t>
+      </w:r>
+      <w:r>
+        <w:rPr>
+          <w:szCs w:val="20"/>
+        </w:rPr>
+        <w:t>subspace target</w:t>
+      </w:r>
+      <w:r>
+        <w:rPr>
+          <w:rFonts w:hint="eastAsia"/>
+          <w:szCs w:val="20"/>
+        </w:rPr>
+        <w:t>으로</w:t>
+      </w:r>
+      <w:r>
+        <w:rPr>
+          <w:rFonts w:hint="eastAsia"/>
+          <w:szCs w:val="20"/>
+        </w:rPr>
+        <w:t xml:space="preserve"> 정의하며 이 값과 원래 </w:t>
+      </w:r>
+      <w:r>
+        <w:rPr>
+          <w:szCs w:val="20"/>
+        </w:rPr>
+        <w:t xml:space="preserve">novel class vector </w:t>
+      </w:r>
+      <w:r>
+        <w:rPr>
+          <w:rFonts w:hint="eastAsia"/>
+          <w:szCs w:val="20"/>
+        </w:rPr>
+        <w:t>간의 유클리디안 거리 값을</w:t>
+      </w:r>
+      <w:r>
+        <w:rPr>
+          <w:szCs w:val="20"/>
+        </w:rPr>
+        <w:t xml:space="preserve"> regularization </w:t>
+      </w:r>
+      <w:r>
+        <w:rPr>
+          <w:rFonts w:hint="eastAsia"/>
+          <w:szCs w:val="20"/>
+        </w:rPr>
+        <w:t xml:space="preserve">할 때 사용해준다면 지나치게 </w:t>
+      </w:r>
+      <w:r>
+        <w:rPr>
+          <w:szCs w:val="20"/>
+        </w:rPr>
+        <w:t>novel class</w:t>
+      </w:r>
+      <w:r>
+        <w:rPr>
+          <w:rFonts w:hint="eastAsia"/>
+          <w:szCs w:val="20"/>
+        </w:rPr>
+        <w:t>위주로 학습되는 것을 방지하는 효과가 있다.</w:t>
+      </w:r>
+    </w:p>
+    <w:p>
+      <w:pPr>
+        <w:jc w:val="left"/>
+        <w:rPr>
+          <w:szCs w:val="20"/>
+        </w:rPr>
+      </w:pPr>
+    </w:p>
+    <w:p>
+      <w:pPr>
+        <w:jc w:val="left"/>
+        <w:rPr>
+          <w:b/>
+          <w:bCs/>
+          <w:sz w:val="30"/>
+          <w:szCs w:val="30"/>
+        </w:rPr>
+      </w:pPr>
+      <w:r>
+        <w:rPr>
+          <w:rFonts w:hint="eastAsia"/>
+          <w:b/>
+          <w:bCs/>
+          <w:sz w:val="30"/>
+          <w:szCs w:val="30"/>
+        </w:rPr>
+        <w:t>2.</w:t>
+      </w:r>
+      <w:r>
+        <w:rPr>
+          <w:b/>
+          <w:bCs/>
+          <w:sz w:val="30"/>
+          <w:szCs w:val="30"/>
+        </w:rPr>
+        <w:t xml:space="preserve">2. </w:t>
+      </w:r>
+      <w:r>
+        <w:rPr>
+          <w:b/>
+          <w:bCs/>
+          <w:sz w:val="30"/>
+          <w:szCs w:val="30"/>
+        </w:rPr>
+        <w:t>Semantic Subspace Regularization</w:t>
+      </w:r>
+    </w:p>
+    <w:p>
+      <w:pPr>
+        <w:jc w:val="left"/>
+        <w:rPr>
+          <w:b/>
+          <w:bCs/>
+          <w:sz w:val="30"/>
+          <w:szCs w:val="30"/>
+        </w:rPr>
+      </w:pPr>
+      <w:r>
+        <w:rPr>
+          <w:noProof/>
+        </w:rPr>
+        <w:drawing>
+          <wp:inline distT="0" distB="0" distL="0" distR="0" wp14:anchorId="7E2523E1" wp14:editId="71DE7D2D">
+            <wp:extent cx="2819048" cy="1619048"/>
+            <wp:effectExtent l="0" t="0" r="635" b="635"/>
+            <wp:docPr id="4" name="그림 4"/>
+            <wp:cNvGraphicFramePr>
+              <a:graphicFrameLocks xmlns:a="http://schemas.openxmlformats.org/drawingml/2006/main" noChangeAspect="1"/>
+            </wp:cNvGraphicFramePr>
+            <a:graphic xmlns:a="http://schemas.openxmlformats.org/drawingml/2006/main">
+              <a:graphicData uri="http://schemas.openxmlformats.org/drawingml/2006/picture">
+                <pic:pic xmlns:pic="http://schemas.openxmlformats.org/drawingml/2006/picture">
+                  <pic:nvPicPr>
+                    <pic:cNvPr id="1" name=""/>
+                    <pic:cNvPicPr/>
+                  </pic:nvPicPr>
+                  <pic:blipFill>
+                    <a:blip r:embed="rId9"/>
+                    <a:stretch>
+                      <a:fillRect/>
+                    </a:stretch>
+                  </pic:blipFill>
+                  <pic:spPr>
+                    <a:xfrm>
+                      <a:off x="0" y="0"/>
+                      <a:ext cx="2819048" cy="1619048"/>
+                    </a:xfrm>
+                    <a:prstGeom prst="rect">
+                      <a:avLst/>
+                    </a:prstGeom>
+                  </pic:spPr>
+                </pic:pic>
+              </a:graphicData>
+            </a:graphic>
+          </wp:inline>
+        </w:drawing>
+      </w:r>
+    </w:p>
+    <w:p>
+      <w:pPr>
+        <w:jc w:val="left"/>
+        <w:rPr>
+          <w:szCs w:val="20"/>
+        </w:rPr>
+      </w:pPr>
+      <w:r>
+        <w:rPr>
+          <w:rFonts w:hint="eastAsia"/>
+          <w:szCs w:val="20"/>
+        </w:rPr>
+        <w:t xml:space="preserve"> </w:t>
+      </w:r>
+      <w:r>
+        <w:rPr>
+          <w:szCs w:val="20"/>
+        </w:rPr>
+        <w:t xml:space="preserve">Subspace Regularization </w:t>
+      </w:r>
+      <w:r>
+        <w:rPr>
+          <w:rFonts w:hint="eastAsia"/>
+          <w:szCs w:val="20"/>
+        </w:rPr>
+        <w:t>기법에서는</w:t>
+      </w:r>
+      <w:r>
+        <w:rPr>
+          <w:szCs w:val="20"/>
+        </w:rPr>
+        <w:t xml:space="preserve"> </w:t>
+      </w:r>
+      <w:r>
+        <w:rPr>
+          <w:rFonts w:hint="eastAsia"/>
+          <w:szCs w:val="20"/>
+        </w:rPr>
+        <w:t xml:space="preserve">이미 있는 </w:t>
+      </w:r>
+      <w:r>
+        <w:rPr>
+          <w:szCs w:val="20"/>
+        </w:rPr>
+        <w:t>base class</w:t>
+      </w:r>
+      <w:r>
+        <w:rPr>
+          <w:rFonts w:hint="eastAsia"/>
+          <w:szCs w:val="20"/>
+        </w:rPr>
+        <w:t xml:space="preserve">와 </w:t>
+      </w:r>
+      <w:r>
+        <w:rPr>
+          <w:szCs w:val="20"/>
+        </w:rPr>
+        <w:t>novel class</w:t>
+      </w:r>
+      <w:r>
+        <w:rPr>
+          <w:rFonts w:hint="eastAsia"/>
+          <w:szCs w:val="20"/>
+        </w:rPr>
+        <w:t xml:space="preserve">의 관계에 대해 알 수 있는 정보가 </w:t>
+      </w:r>
+      <w:r>
+        <w:rPr>
+          <w:rFonts w:hint="eastAsia"/>
+          <w:szCs w:val="20"/>
+        </w:rPr>
+        <w:t xml:space="preserve">부족하여 </w:t>
+      </w:r>
+      <w:r>
+        <w:rPr>
+          <w:szCs w:val="20"/>
+        </w:rPr>
+        <w:t xml:space="preserve">classification </w:t>
+      </w:r>
+      <w:r>
+        <w:rPr>
+          <w:rFonts w:hint="eastAsia"/>
+          <w:szCs w:val="20"/>
+        </w:rPr>
+        <w:t>할 때 손해를 볼</w:t>
+      </w:r>
+      <w:r>
+        <w:rPr>
+          <w:szCs w:val="20"/>
+        </w:rPr>
+        <w:t xml:space="preserve"> </w:t>
+      </w:r>
+      <w:r>
+        <w:rPr>
+          <w:rFonts w:hint="eastAsia"/>
+          <w:szCs w:val="20"/>
+        </w:rPr>
+        <w:t>수도 있다는 단점이</w:t>
+      </w:r>
+      <w:r>
+        <w:rPr>
+          <w:szCs w:val="20"/>
+        </w:rPr>
+        <w:t xml:space="preserve"> </w:t>
+      </w:r>
+      <w:r>
+        <w:rPr>
+          <w:rFonts w:hint="eastAsia"/>
+          <w:szCs w:val="20"/>
+        </w:rPr>
+        <w:t>있다.</w:t>
+      </w:r>
+      <w:r>
+        <w:rPr>
+          <w:szCs w:val="20"/>
+        </w:rPr>
+        <w:t xml:space="preserve"> </w:t>
+      </w:r>
+      <w:r>
+        <w:rPr>
+          <w:rFonts w:hint="eastAsia"/>
+          <w:szCs w:val="20"/>
+        </w:rPr>
+        <w:t xml:space="preserve">위 이미지를 보면 </w:t>
+      </w:r>
+      <w:r>
+        <w:rPr>
+          <w:szCs w:val="20"/>
+        </w:rPr>
+        <w:t>n</w:t>
+      </w:r>
+      <w:r>
+        <w:rPr>
+          <w:szCs w:val="20"/>
+        </w:rPr>
+        <w:t>ovel class</w:t>
+      </w:r>
+      <w:r>
+        <w:rPr>
+          <w:rFonts w:hint="eastAsia"/>
+          <w:szCs w:val="20"/>
+        </w:rPr>
+        <w:t xml:space="preserve">인 </w:t>
+      </w:r>
+      <w:r>
+        <w:rPr>
+          <w:szCs w:val="20"/>
+        </w:rPr>
+        <w:t>white wolf</w:t>
+      </w:r>
+      <w:r>
+        <w:rPr>
+          <w:rFonts w:hint="eastAsia"/>
+          <w:szCs w:val="20"/>
+        </w:rPr>
+        <w:t xml:space="preserve">는 </w:t>
+      </w:r>
+      <w:r>
+        <w:rPr>
+          <w:szCs w:val="20"/>
+        </w:rPr>
+        <w:t>base class</w:t>
+      </w:r>
+      <w:r>
+        <w:rPr>
+          <w:rFonts w:hint="eastAsia"/>
+          <w:szCs w:val="20"/>
+        </w:rPr>
+        <w:t>에 있는 요소들 중</w:t>
+      </w:r>
+      <w:r>
+        <w:rPr>
+          <w:szCs w:val="20"/>
+        </w:rPr>
+        <w:t xml:space="preserve"> </w:t>
+      </w:r>
+      <w:r>
+        <w:rPr>
+          <w:rFonts w:hint="eastAsia"/>
+          <w:szCs w:val="20"/>
+        </w:rPr>
+        <w:t>a</w:t>
+      </w:r>
+      <w:r>
+        <w:rPr>
+          <w:szCs w:val="20"/>
+        </w:rPr>
+        <w:t>rctic fox</w:t>
+      </w:r>
+      <w:r>
+        <w:rPr>
+          <w:rFonts w:hint="eastAsia"/>
+          <w:szCs w:val="20"/>
+        </w:rPr>
+        <w:t>와 유사하다는 것을 알 수 있는데 이러한 정보가 누락되었음을 의미</w:t>
+      </w:r>
+      <w:r>
+        <w:rPr>
+          <w:rFonts w:hint="eastAsia"/>
+          <w:szCs w:val="20"/>
+        </w:rPr>
+        <w:t>한다.</w:t>
+      </w:r>
+    </w:p>
+    <w:p>
+      <w:pPr>
+        <w:jc w:val="left"/>
+        <w:rPr>
+          <w:szCs w:val="20"/>
+        </w:rPr>
+      </w:pPr>
+      <w:r>
+        <w:rPr>
+          <w:rFonts w:hint="eastAsia"/>
+          <w:szCs w:val="20"/>
+        </w:rPr>
+        <w:t xml:space="preserve"> </w:t>
+      </w:r>
+      <w:r>
+        <w:rPr>
+          <w:rFonts w:hint="eastAsia"/>
+          <w:szCs w:val="20"/>
+        </w:rPr>
+        <w:t xml:space="preserve">따라서 </w:t>
+      </w:r>
+      <w:r>
+        <w:rPr>
+          <w:szCs w:val="20"/>
+        </w:rPr>
+        <w:t>language embedding</w:t>
+      </w:r>
+      <w:r>
+        <w:rPr>
+          <w:rFonts w:hint="eastAsia"/>
+          <w:szCs w:val="20"/>
+        </w:rPr>
+        <w:t xml:space="preserve">을 통해 </w:t>
+      </w:r>
+      <w:r>
+        <w:rPr>
+          <w:szCs w:val="20"/>
+        </w:rPr>
+        <w:t>class</w:t>
+      </w:r>
+      <w:r>
+        <w:rPr>
+          <w:rFonts w:hint="eastAsia"/>
+          <w:szCs w:val="20"/>
+        </w:rPr>
+        <w:t xml:space="preserve">간 관계를 파악하고 이 값을 </w:t>
+      </w:r>
+      <w:r>
+        <w:rPr>
+          <w:szCs w:val="20"/>
+        </w:rPr>
+        <w:t xml:space="preserve">softmax </w:t>
+      </w:r>
+      <w:r>
+        <w:rPr>
+          <w:rFonts w:hint="eastAsia"/>
+          <w:szCs w:val="20"/>
+        </w:rPr>
+        <w:t xml:space="preserve">함수에 </w:t>
+      </w:r>
+      <w:r>
+        <w:rPr>
+          <w:rFonts w:hint="eastAsia"/>
+          <w:szCs w:val="20"/>
+        </w:rPr>
+        <w:t xml:space="preserve">적용시켜   나온 결과를 </w:t>
+      </w:r>
+      <w:r>
+        <w:rPr>
+          <w:szCs w:val="20"/>
+        </w:rPr>
+        <w:t>semantic target</w:t>
+      </w:r>
+      <w:r>
+        <w:rPr>
+          <w:rFonts w:hint="eastAsia"/>
+          <w:szCs w:val="20"/>
+        </w:rPr>
+        <w:t>이라고 정의한다.</w:t>
+      </w:r>
+      <w:r>
+        <w:rPr>
+          <w:szCs w:val="20"/>
+        </w:rPr>
+        <w:t xml:space="preserve"> </w:t>
+      </w:r>
+      <w:r>
+        <w:rPr>
+          <w:rFonts w:hint="eastAsia"/>
+          <w:szCs w:val="20"/>
+        </w:rPr>
+        <w:t xml:space="preserve">이 </w:t>
+      </w:r>
+      <w:r>
+        <w:rPr>
+          <w:szCs w:val="20"/>
+        </w:rPr>
+        <w:t>semantic target</w:t>
+      </w:r>
+      <w:r>
+        <w:rPr>
+          <w:rFonts w:hint="eastAsia"/>
+          <w:szCs w:val="20"/>
+        </w:rPr>
+        <w:t>과 n</w:t>
+      </w:r>
+      <w:r>
+        <w:rPr>
+          <w:szCs w:val="20"/>
+        </w:rPr>
+        <w:t xml:space="preserve">ovel class vector </w:t>
+      </w:r>
+      <w:r>
+        <w:rPr>
+          <w:rFonts w:hint="eastAsia"/>
+          <w:szCs w:val="20"/>
+        </w:rPr>
+        <w:t xml:space="preserve">간의 유클리디안 거리 값을 </w:t>
+      </w:r>
+      <w:r>
+        <w:rPr>
+          <w:szCs w:val="20"/>
+        </w:rPr>
+        <w:t>regularization</w:t>
+      </w:r>
+      <w:r>
+        <w:rPr>
+          <w:szCs w:val="20"/>
+        </w:rPr>
+        <w:t xml:space="preserve"> </w:t>
+      </w:r>
+      <w:r>
+        <w:rPr>
+          <w:rFonts w:hint="eastAsia"/>
+          <w:szCs w:val="20"/>
+        </w:rPr>
+        <w:t xml:space="preserve">할 때 사용한다면 기존 </w:t>
+      </w:r>
+      <w:r>
+        <w:rPr>
+          <w:szCs w:val="20"/>
+        </w:rPr>
+        <w:t>model</w:t>
+      </w:r>
+      <w:r>
+        <w:rPr>
+          <w:rFonts w:hint="eastAsia"/>
+          <w:szCs w:val="20"/>
+        </w:rPr>
+        <w:t>에 비해 성능 향상이 가능하다.</w:t>
+      </w:r>
+    </w:p>
+    <w:p>
+      <w:pPr>
+        <w:jc w:val="left"/>
+        <w:rPr>
+          <w:rFonts w:hint="eastAsia"/>
+          <w:szCs w:val="20"/>
+        </w:rPr>
+      </w:pPr>
+    </w:p>
+    <w:p>
+      <w:pPr>
+        <w:jc w:val="left"/>
+        <w:rPr>
+          <w:b/>
+          <w:bCs/>
+          <w:sz w:val="30"/>
+          <w:szCs w:val="30"/>
+        </w:rPr>
+      </w:pPr>
+      <w:r>
+        <w:rPr>
+          <w:b/>
+          <w:bCs/>
+          <w:sz w:val="30"/>
+          <w:szCs w:val="30"/>
+        </w:rPr>
+        <w:lastRenderedPageBreak/>
+        <w:t>2.3. Linear Mapping Regularization</w:t>
+      </w:r>
+      <w:r>
+        <w:rPr>
+          <w:b/>
+          <w:bCs/>
+          <w:sz w:val="30"/>
+          <w:szCs w:val="30"/>
+        </w:rPr>
+        <w:t xml:space="preserve"> </w:t>
+      </w:r>
+    </w:p>
+    <w:p>
+      <w:pPr>
+        <w:jc w:val="left"/>
+        <w:rPr>
+          <w:b/>
+          <w:bCs/>
+          <w:sz w:val="30"/>
+          <w:szCs w:val="30"/>
+        </w:rPr>
+      </w:pPr>
+      <w:r>
+        <w:rPr>
+          <w:noProof/>
+        </w:rPr>
+        <w:drawing>
+          <wp:inline distT="0" distB="0" distL="0" distR="0" wp14:anchorId="642F467C" wp14:editId="04AFF2FE">
+            <wp:extent cx="2819048" cy="1628571"/>
+            <wp:effectExtent l="0" t="0" r="635" b="0"/>
+            <wp:docPr id="5" name="그림 5"/>
+            <wp:cNvGraphicFramePr>
+              <a:graphicFrameLocks xmlns:a="http://schemas.openxmlformats.org/drawingml/2006/main" noChangeAspect="1"/>
+            </wp:cNvGraphicFramePr>
+            <a:graphic xmlns:a="http://schemas.openxmlformats.org/drawingml/2006/main">
+              <a:graphicData uri="http://schemas.openxmlformats.org/drawingml/2006/picture">
+                <pic:pic xmlns:pic="http://schemas.openxmlformats.org/drawingml/2006/picture">
+                  <pic:nvPicPr>
+                    <pic:cNvPr id="1" name=""/>
+                    <pic:cNvPicPr/>
+                  </pic:nvPicPr>
+                  <pic:blipFill>
+                    <a:blip r:embed="rId10"/>
+                    <a:stretch>
+                      <a:fillRect/>
+                    </a:stretch>
+                  </pic:blipFill>
+                  <pic:spPr>
+                    <a:xfrm>
+                      <a:off x="0" y="0"/>
                       <a:ext cx="2819048" cy="1628571"/>
                     </a:xfrm>
                     <a:prstGeom prst="rect">
@@ -1813,7 +1744,6 @@
       <w:pPr>
         <w:jc w:val="left"/>
         <w:rPr>
-          <w:rFonts w:hint="eastAsia"/>
           <w:b/>
           <w:bCs/>
           <w:sz w:val="30"/>
@@ -1839,6 +1769,56 @@
     </w:sectPr>
   </w:body>
 </w:document>
+</file>
+
+<file path=word/endnotes.xml><?xml version="1.0" encoding="utf-8"?>
+<w:endnotes xmlns:wpc="http://schemas.microsoft.com/office/word/2010/wordprocessingCanvas" xmlns:cx="http://schemas.microsoft.com/office/drawing/2014/chartex" xmlns:cx1="http://schemas.microsoft.com/office/drawing/2015/9/8/chartex" xmlns:cx2="http://schemas.microsoft.com/office/drawing/2015/10/21/chartex" xmlns:cx3="http://schemas.microsoft.com/office/drawing/2016/5/9/chartex" xmlns:cx4="http://schemas.microsoft.com/office/drawing/2016/5/10/chartex" xmlns:cx5="http://schemas.microsoft.com/office/drawing/2016/5/11/chartex" xmlns:cx6="http://schemas.microsoft.com/office/drawing/2016/5/12/chartex" xmlns:cx7="http://schemas.microsoft.com/office/drawing/2016/5/13/chartex" xmlns:cx8="http://schemas.microsoft.com/office/drawing/2016/5/14/chartex" xmlns:mc="http://schemas.openxmlformats.org/markup-compatibility/2006" xmlns:aink="http://schemas.microsoft.com/office/drawing/2016/ink" xmlns:am3d="http://schemas.microsoft.com/office/drawing/2017/model3d" xmlns:o="urn:schemas-microsoft-com:office:office" xmlns:r="http://schemas.openxmlformats.org/officeDocument/2006/relationships" xmlns:m="http://schemas.openxmlformats.org/officeDocument/2006/math" xmlns:v="urn:schemas-microsoft-com:vml" xmlns:wp14="http://schemas.microsoft.com/office/word/2010/wordprocessingDrawing" xmlns:wp="http://schemas.openxmlformats.org/drawingml/2006/wordprocessingDrawing" xmlns:w10="urn:schemas-microsoft-com:office:word" xmlns:w="http://schemas.openxmlformats.org/wordprocessingml/2006/main" xmlns:w14="http://schemas.microsoft.com/office/word/2010/wordml" xmlns:w15="http://schemas.microsoft.com/office/word/2012/wordml" xmlns:w16cex="http://schemas.microsoft.com/office/word/2018/wordml/cex" xmlns:w16cid="http://schemas.microsoft.com/office/word/2016/wordml/cid" xmlns:w16="http://schemas.microsoft.com/office/word/2018/wordml" xmlns:w16sdtdh="http://schemas.microsoft.com/office/word/2020/wordml/sdtdatahash" xmlns:w16se="http://schemas.microsoft.com/office/word/2015/wordml/symex" xmlns:wpg="http://schemas.microsoft.com/office/word/2010/wordprocessingGroup" xmlns:wpi="http://schemas.microsoft.com/office/word/2010/wordprocessingInk" xmlns:wne="http://schemas.microsoft.com/office/word/2006/wordml" xmlns:wps="http://schemas.microsoft.com/office/word/2010/wordprocessingShape" mc:Ignorable="w14 w15 w16se w16cid w16 w16cex w16sdtdh wp14">
+  <w:endnote w:type="separator" w:id="-1">
+    <w:p>
+      <w:pPr>
+        <w:spacing w:after="0" w:line="240" w:lineRule="auto"/>
+      </w:pPr>
+      <w:r>
+        <w:separator/>
+      </w:r>
+    </w:p>
+  </w:endnote>
+  <w:endnote w:type="continuationSeparator" w:id="0">
+    <w:p>
+      <w:pPr>
+        <w:spacing w:after="0" w:line="240" w:lineRule="auto"/>
+      </w:pPr>
+      <w:r>
+        <w:continuationSeparator/>
+      </w:r>
+    </w:p>
+  </w:endnote>
+</w:endnotes>
+</file>
+
+<file path=word/footnotes.xml><?xml version="1.0" encoding="utf-8"?>
+<w:footnotes xmlns:wpc="http://schemas.microsoft.com/office/word/2010/wordprocessingCanvas" xmlns:cx="http://schemas.microsoft.com/office/drawing/2014/chartex" xmlns:cx1="http://schemas.microsoft.com/office/drawing/2015/9/8/chartex" xmlns:cx2="http://schemas.microsoft.com/office/drawing/2015/10/21/chartex" xmlns:cx3="http://schemas.microsoft.com/office/drawing/2016/5/9/chartex" xmlns:cx4="http://schemas.microsoft.com/office/drawing/2016/5/10/chartex" xmlns:cx5="http://schemas.microsoft.com/office/drawing/2016/5/11/chartex" xmlns:cx6="http://schemas.microsoft.com/office/drawing/2016/5/12/chartex" xmlns:cx7="http://schemas.microsoft.com/office/drawing/2016/5/13/chartex" xmlns:cx8="http://schemas.microsoft.com/office/drawing/2016/5/14/chartex" xmlns:mc="http://schemas.openxmlformats.org/markup-compatibility/2006" xmlns:aink="http://schemas.microsoft.com/office/drawing/2016/ink" xmlns:am3d="http://schemas.microsoft.com/office/drawing/2017/model3d" xmlns:o="urn:schemas-microsoft-com:office:office" xmlns:r="http://schemas.openxmlformats.org/officeDocument/2006/relationships" xmlns:m="http://schemas.openxmlformats.org/officeDocument/2006/math" xmlns:v="urn:schemas-microsoft-com:vml" xmlns:wp14="http://schemas.microsoft.com/office/word/2010/wordprocessingDrawing" xmlns:wp="http://schemas.openxmlformats.org/drawingml/2006/wordprocessingDrawing" xmlns:w10="urn:schemas-microsoft-com:office:word" xmlns:w="http://schemas.openxmlformats.org/wordprocessingml/2006/main" xmlns:w14="http://schemas.microsoft.com/office/word/2010/wordml" xmlns:w15="http://schemas.microsoft.com/office/word/2012/wordml" xmlns:w16cex="http://schemas.microsoft.com/office/word/2018/wordml/cex" xmlns:w16cid="http://schemas.microsoft.com/office/word/2016/wordml/cid" xmlns:w16="http://schemas.microsoft.com/office/word/2018/wordml" xmlns:w16sdtdh="http://schemas.microsoft.com/office/word/2020/wordml/sdtdatahash" xmlns:w16se="http://schemas.microsoft.com/office/word/2015/wordml/symex" xmlns:wpg="http://schemas.microsoft.com/office/word/2010/wordprocessingGroup" xmlns:wpi="http://schemas.microsoft.com/office/word/2010/wordprocessingInk" xmlns:wne="http://schemas.microsoft.com/office/word/2006/wordml" xmlns:wps="http://schemas.microsoft.com/office/word/2010/wordprocessingShape" mc:Ignorable="w14 w15 w16se w16cid w16 w16cex w16sdtdh wp14">
+  <w:footnote w:type="separator" w:id="-1">
+    <w:p>
+      <w:pPr>
+        <w:spacing w:after="0" w:line="240" w:lineRule="auto"/>
+      </w:pPr>
+      <w:r>
+        <w:separator/>
+      </w:r>
+    </w:p>
+  </w:footnote>
+  <w:footnote w:type="continuationSeparator" w:id="0">
+    <w:p>
+      <w:pPr>
+        <w:spacing w:after="0" w:line="240" w:lineRule="auto"/>
+      </w:pPr>
+      <w:r>
+        <w:continuationSeparator/>
+      </w:r>
+    </w:p>
+  </w:footnote>
+</w:footnotes>
 </file>
 
 <file path=word/numbering.xml><?xml version="1.0" encoding="utf-8"?>
@@ -2655,6 +2635,50 @@
       <w:color w:val="808080"/>
     </w:rPr>
   </w:style>
+  <w:style w:type="paragraph" w:styleId="a5">
+    <w:name w:val="header"/>
+    <w:basedOn w:val="a"/>
+    <w:link w:val="Char"/>
+    <w:uiPriority w:val="99"/>
+    <w:unhideWhenUsed/>
+    <w:rsid w:val="000A44B3"/>
+    <w:pPr>
+      <w:tabs>
+        <w:tab w:val="center" w:pos="4513"/>
+        <w:tab w:val="right" w:pos="9026"/>
+      </w:tabs>
+      <w:snapToGrid w:val="0"/>
+    </w:pPr>
+  </w:style>
+  <w:style w:type="character" w:customStyle="1" w:styleId="Char">
+    <w:name w:val="머리글 Char"/>
+    <w:basedOn w:val="a0"/>
+    <w:link w:val="a5"/>
+    <w:uiPriority w:val="99"/>
+    <w:rsid w:val="000A44B3"/>
+  </w:style>
+  <w:style w:type="paragraph" w:styleId="a6">
+    <w:name w:val="footer"/>
+    <w:basedOn w:val="a"/>
+    <w:link w:val="Char0"/>
+    <w:uiPriority w:val="99"/>
+    <w:unhideWhenUsed/>
+    <w:rsid w:val="000A44B3"/>
+    <w:pPr>
+      <w:tabs>
+        <w:tab w:val="center" w:pos="4513"/>
+        <w:tab w:val="right" w:pos="9026"/>
+      </w:tabs>
+      <w:snapToGrid w:val="0"/>
+    </w:pPr>
+  </w:style>
+  <w:style w:type="character" w:customStyle="1" w:styleId="Char0">
+    <w:name w:val="바닥글 Char"/>
+    <w:basedOn w:val="a0"/>
+    <w:link w:val="a6"/>
+    <w:uiPriority w:val="99"/>
+    <w:rsid w:val="000A44B3"/>
+  </w:style>
 </w:styles>
 </file>
 

--- a/기초조사서.docx
+++ b/기초조사서.docx
@@ -627,7 +627,21 @@
         <w:rPr>
           <w:rFonts w:hint="eastAsia"/>
         </w:rPr>
-        <w:t xml:space="preserve">에 대한 학습률 저하를 </w:t>
+        <w:t xml:space="preserve">에 대한 </w:t>
+      </w:r>
+      <w:proofErr w:type="spellStart"/>
+      <w:r>
+        <w:rPr>
+          <w:rFonts w:hint="eastAsia"/>
+        </w:rPr>
+        <w:t>학습률</w:t>
+      </w:r>
+      <w:proofErr w:type="spellEnd"/>
+      <w:r>
+        <w:rPr>
+          <w:rFonts w:hint="eastAsia"/>
+        </w:rPr>
+        <w:t xml:space="preserve"> 저하를 </w:t>
       </w:r>
       <w:r>
         <w:rPr>
@@ -682,12 +696,6 @@
     </w:p>
     <w:p>
       <w:pPr>
-        <w:pStyle w:val="a3"/>
-        <w:numPr>
-          <w:ilvl w:val="1"/>
-          <w:numId w:val="1"/>
-        </w:numPr>
-        <w:ind w:leftChars="0"/>
         <w:jc w:val="left"/>
         <w:rPr>
           <w:b/>
@@ -698,13 +706,22 @@
       </w:pPr>
       <w:r>
         <w:rPr>
-          <w:rFonts w:hint="eastAsia"/>
           <w:b/>
           <w:bCs/>
           <w:sz w:val="30"/>
           <w:szCs w:val="30"/>
         </w:rPr>
         <w:lastRenderedPageBreak/>
+        <w:t xml:space="preserve">2.1. </w:t>
+      </w:r>
+      <w:r>
+        <w:rPr>
+          <w:rFonts w:hint="eastAsia"/>
+          <w:b/>
+          <w:bCs/>
+          <w:sz w:val="30"/>
+          <w:szCs w:val="30"/>
+        </w:rPr>
         <w:t>S</w:t>
       </w:r>
       <w:r>
@@ -768,7 +785,7 @@
     </w:p>
     <w:p>
       <w:pPr>
-        <w:ind w:firstLineChars="50" w:firstLine="100"/>
+        <w:ind w:firstLineChars="150" w:firstLine="300"/>
         <w:jc w:val="left"/>
         <w:rPr>
           <w:szCs w:val="20"/>
@@ -890,8 +907,17 @@
           <w:rFonts w:hint="eastAsia"/>
           <w:szCs w:val="20"/>
         </w:rPr>
-        <w:t>에 정사영</w:t>
-      </w:r>
+        <w:t xml:space="preserve">에 </w:t>
+      </w:r>
+      <w:proofErr w:type="spellStart"/>
+      <w:r>
+        <w:rPr>
+          <w:rFonts w:hint="eastAsia"/>
+          <w:szCs w:val="20"/>
+        </w:rPr>
+        <w:t>정사영</w:t>
+      </w:r>
+      <w:proofErr w:type="spellEnd"/>
       <w:r>
         <w:rPr>
           <w:szCs w:val="20"/>
@@ -936,7 +962,23 @@
           <w:rFonts w:hint="eastAsia"/>
           <w:szCs w:val="20"/>
         </w:rPr>
-        <w:t>간의 유클리디안 거리 값을</w:t>
+        <w:t xml:space="preserve">간의 </w:t>
+      </w:r>
+      <w:proofErr w:type="spellStart"/>
+      <w:r>
+        <w:rPr>
+          <w:rFonts w:hint="eastAsia"/>
+          <w:szCs w:val="20"/>
+        </w:rPr>
+        <w:t>유클리디안</w:t>
+      </w:r>
+      <w:proofErr w:type="spellEnd"/>
+      <w:r>
+        <w:rPr>
+          <w:rFonts w:hint="eastAsia"/>
+          <w:szCs w:val="20"/>
+        </w:rPr>
+        <w:t xml:space="preserve"> 거리 값을</w:t>
       </w:r>
       <w:r>
         <w:rPr>
@@ -1081,6 +1123,12 @@
         <w:rPr>
           <w:szCs w:val="20"/>
         </w:rPr>
+        <w:t xml:space="preserve"> </w:t>
+      </w:r>
+      <w:r>
+        <w:rPr>
+          <w:szCs w:val="20"/>
+        </w:rPr>
         <w:t xml:space="preserve">Subspace Regularization </w:t>
       </w:r>
       <w:r>
@@ -1283,6 +1331,12 @@
       </w:r>
       <w:r>
         <w:rPr>
+          <w:szCs w:val="20"/>
+        </w:rPr>
+        <w:t xml:space="preserve"> </w:t>
+      </w:r>
+      <w:r>
+        <w:rPr>
           <w:rFonts w:hint="eastAsia"/>
           <w:szCs w:val="20"/>
         </w:rPr>
@@ -1314,11 +1368,19 @@
         </w:rPr>
         <w:t xml:space="preserve">간 관계를 파악하고 이 값을 </w:t>
       </w:r>
-      <w:r>
-        <w:rPr>
-          <w:szCs w:val="20"/>
-        </w:rPr>
-        <w:t xml:space="preserve">softmax </w:t>
+      <w:proofErr w:type="spellStart"/>
+      <w:r>
+        <w:rPr>
+          <w:szCs w:val="20"/>
+        </w:rPr>
+        <w:t>softmax</w:t>
+      </w:r>
+      <w:proofErr w:type="spellEnd"/>
+      <w:r>
+        <w:rPr>
+          <w:szCs w:val="20"/>
+        </w:rPr>
+        <w:t xml:space="preserve"> </w:t>
       </w:r>
       <w:r>
         <w:rPr>
@@ -1332,7 +1394,7 @@
           <w:rFonts w:hint="eastAsia"/>
           <w:szCs w:val="20"/>
         </w:rPr>
-        <w:t xml:space="preserve">적용시켜   나온 결과를 </w:t>
+        <w:t xml:space="preserve">적용시켜 나온 결과를 </w:t>
       </w:r>
       <w:r>
         <w:rPr>
@@ -1384,7 +1446,23 @@
           <w:rFonts w:hint="eastAsia"/>
           <w:szCs w:val="20"/>
         </w:rPr>
-        <w:t xml:space="preserve">간의 유클리디안 거리 값을 </w:t>
+        <w:t xml:space="preserve">간의 </w:t>
+      </w:r>
+      <w:proofErr w:type="spellStart"/>
+      <w:r>
+        <w:rPr>
+          <w:rFonts w:hint="eastAsia"/>
+          <w:szCs w:val="20"/>
+        </w:rPr>
+        <w:t>유클리디안</w:t>
+      </w:r>
+      <w:proofErr w:type="spellEnd"/>
+      <w:r>
+        <w:rPr>
+          <w:rFonts w:hint="eastAsia"/>
+          <w:szCs w:val="20"/>
+        </w:rPr>
+        <w:t xml:space="preserve"> 거리 값을 </w:t>
       </w:r>
       <w:r>
         <w:rPr>
@@ -1423,7 +1501,6 @@
       <w:pPr>
         <w:jc w:val="left"/>
         <w:rPr>
-          <w:rFonts w:hint="eastAsia"/>
           <w:szCs w:val="20"/>
         </w:rPr>
       </w:pPr>
@@ -1527,6 +1604,14 @@
       </w:r>
       <w:r>
         <w:rPr>
+          <w:b/>
+          <w:bCs/>
+          <w:szCs w:val="20"/>
+        </w:rPr>
+        <w:t xml:space="preserve"> </w:t>
+      </w:r>
+      <w:r>
+        <w:rPr>
           <w:szCs w:val="20"/>
         </w:rPr>
         <w:t xml:space="preserve">Language embedding vector </w:t>
@@ -1746,17 +1831,350 @@
         <w:rPr>
           <w:b/>
           <w:bCs/>
+          <w:szCs w:val="20"/>
+        </w:rPr>
+      </w:pPr>
+      <w:r>
+        <w:rPr>
+          <w:b/>
+          <w:bCs/>
           <w:sz w:val="30"/>
           <w:szCs w:val="30"/>
         </w:rPr>
-      </w:pPr>
-      <w:r>
-        <w:rPr>
-          <w:rFonts w:hint="eastAsia"/>
-          <w:b/>
-          <w:bCs/>
-          <w:sz w:val="30"/>
-          <w:szCs w:val="30"/>
+        <w:drawing>
+          <wp:inline distT="0" distB="0" distL="0" distR="0" wp14:anchorId="73A19E33" wp14:editId="1F0084AC">
+            <wp:extent cx="5305425" cy="1558241"/>
+            <wp:effectExtent l="0" t="0" r="0" b="4445"/>
+            <wp:docPr id="2" name="내용 개체 틀 4">
+              <a:extLst xmlns:a="http://schemas.openxmlformats.org/drawingml/2006/main">
+                <a:ext uri="{FF2B5EF4-FFF2-40B4-BE49-F238E27FC236}">
+                  <a16:creationId xmlns:a16="http://schemas.microsoft.com/office/drawing/2014/main" id="{33D8C723-8064-4CCB-9701-1E3EB0BEA810}"/>
+                </a:ext>
+              </a:extLst>
+            </wp:docPr>
+            <wp:cNvGraphicFramePr>
+              <a:graphicFrameLocks xmlns:a="http://schemas.openxmlformats.org/drawingml/2006/main" noGrp="1" noChangeAspect="1"/>
+            </wp:cNvGraphicFramePr>
+            <a:graphic xmlns:a="http://schemas.openxmlformats.org/drawingml/2006/main">
+              <a:graphicData uri="http://schemas.openxmlformats.org/drawingml/2006/picture">
+                <pic:pic xmlns:pic="http://schemas.openxmlformats.org/drawingml/2006/picture">
+                  <pic:nvPicPr>
+                    <pic:cNvPr id="5" name="내용 개체 틀 4">
+                      <a:extLst>
+                        <a:ext uri="{FF2B5EF4-FFF2-40B4-BE49-F238E27FC236}">
+                          <a16:creationId xmlns:a16="http://schemas.microsoft.com/office/drawing/2014/main" id="{33D8C723-8064-4CCB-9701-1E3EB0BEA810}"/>
+                        </a:ext>
+                      </a:extLst>
+                    </pic:cNvPr>
+                    <pic:cNvPicPr>
+                      <a:picLocks noGrp="1" noChangeAspect="1"/>
+                    </pic:cNvPicPr>
+                  </pic:nvPicPr>
+                  <pic:blipFill>
+                    <a:blip r:embed="rId11"/>
+                    <a:stretch>
+                      <a:fillRect/>
+                    </a:stretch>
+                  </pic:blipFill>
+                  <pic:spPr>
+                    <a:xfrm>
+                      <a:off x="0" y="0"/>
+                      <a:ext cx="5343389" cy="1569391"/>
+                    </a:xfrm>
+                    <a:prstGeom prst="rect">
+                      <a:avLst/>
+                    </a:prstGeom>
+                  </pic:spPr>
+                </pic:pic>
+              </a:graphicData>
+            </a:graphic>
+          </wp:inline>
+        </w:drawing>
+      </w:r>
+    </w:p>
+    <w:p>
+      <w:pPr>
+        <w:ind w:firstLine="195"/>
+        <w:jc w:val="left"/>
+        <w:rPr>
+          <w:rFonts w:hint="eastAsia"/>
+          <w:szCs w:val="20"/>
+        </w:rPr>
+      </w:pPr>
+      <w:r>
+        <w:rPr>
+          <w:rFonts w:hint="eastAsia"/>
+          <w:szCs w:val="20"/>
+        </w:rPr>
+        <w:t xml:space="preserve">위 자료는 기존 방식인 </w:t>
+      </w:r>
+      <w:r>
+        <w:rPr>
+          <w:szCs w:val="20"/>
+        </w:rPr>
+        <w:t>fine-tuning</w:t>
+      </w:r>
+      <w:r>
+        <w:rPr>
+          <w:rFonts w:hint="eastAsia"/>
+          <w:szCs w:val="20"/>
+        </w:rPr>
+        <w:t>의 정확도와 관련 연구에서 제시된 방식들의 정확도를 비교한 표이다.</w:t>
+      </w:r>
+      <w:r>
+        <w:rPr>
+          <w:szCs w:val="20"/>
+        </w:rPr>
+        <w:t xml:space="preserve"> </w:t>
+      </w:r>
+      <w:r>
+        <w:rPr>
+          <w:rFonts w:hint="eastAsia"/>
+          <w:szCs w:val="20"/>
+        </w:rPr>
+        <w:t xml:space="preserve">x축은 </w:t>
+      </w:r>
+      <w:r>
+        <w:rPr>
+          <w:szCs w:val="20"/>
+        </w:rPr>
+        <w:t>session</w:t>
+      </w:r>
+      <w:r>
+        <w:rPr>
+          <w:rFonts w:hint="eastAsia"/>
+          <w:szCs w:val="20"/>
+        </w:rPr>
+        <w:t>을</w:t>
+      </w:r>
+      <w:r>
+        <w:rPr>
+          <w:szCs w:val="20"/>
+        </w:rPr>
+        <w:t xml:space="preserve"> </w:t>
+      </w:r>
+      <w:r>
+        <w:rPr>
+          <w:rFonts w:hint="eastAsia"/>
+          <w:szCs w:val="20"/>
+        </w:rPr>
+        <w:t xml:space="preserve">의미하며 </w:t>
+      </w:r>
+      <w:r>
+        <w:rPr>
+          <w:szCs w:val="20"/>
+        </w:rPr>
+        <w:t>1 session</w:t>
+      </w:r>
+      <w:r>
+        <w:rPr>
+          <w:rFonts w:hint="eastAsia"/>
+          <w:szCs w:val="20"/>
+        </w:rPr>
+        <w:t xml:space="preserve">이 증가할 때 마다 새로운 </w:t>
+      </w:r>
+      <w:r>
+        <w:rPr>
+          <w:szCs w:val="20"/>
+        </w:rPr>
+        <w:t>novel class</w:t>
+      </w:r>
+      <w:r>
+        <w:rPr>
+          <w:rFonts w:hint="eastAsia"/>
+          <w:szCs w:val="20"/>
+        </w:rPr>
+        <w:t>를 추가적으로 학습하게 된다.</w:t>
+      </w:r>
+      <w:r>
+        <w:rPr>
+          <w:szCs w:val="20"/>
+        </w:rPr>
+        <w:t xml:space="preserve"> </w:t>
+      </w:r>
+      <w:r>
+        <w:rPr>
+          <w:rFonts w:hint="eastAsia"/>
+          <w:szCs w:val="20"/>
+        </w:rPr>
+        <w:t>위 데이터 기준</w:t>
+      </w:r>
+      <w:r>
+        <w:rPr>
+          <w:rFonts w:hint="eastAsia"/>
+          <w:szCs w:val="20"/>
+        </w:rPr>
+        <w:t xml:space="preserve"> </w:t>
+      </w:r>
+      <w:r>
+        <w:rPr>
+          <w:rFonts w:hint="eastAsia"/>
+          <w:szCs w:val="20"/>
+        </w:rPr>
+        <w:t>b</w:t>
+      </w:r>
+      <w:r>
+        <w:rPr>
+          <w:szCs w:val="20"/>
+        </w:rPr>
+        <w:t>ase class</w:t>
+      </w:r>
+      <w:r>
+        <w:rPr>
+          <w:rFonts w:hint="eastAsia"/>
+          <w:szCs w:val="20"/>
+        </w:rPr>
+        <w:t xml:space="preserve">가 </w:t>
+      </w:r>
+      <w:r>
+        <w:rPr>
+          <w:szCs w:val="20"/>
+        </w:rPr>
+        <w:t>novel class</w:t>
+      </w:r>
+      <w:r>
+        <w:rPr>
+          <w:rFonts w:hint="eastAsia"/>
+          <w:szCs w:val="20"/>
+        </w:rPr>
+        <w:t xml:space="preserve">에 비해 더 많기 때문에 </w:t>
+      </w:r>
+      <w:r>
+        <w:rPr>
+          <w:szCs w:val="20"/>
+        </w:rPr>
+        <w:t>class</w:t>
+      </w:r>
+      <w:r>
+        <w:rPr>
+          <w:rFonts w:hint="eastAsia"/>
+          <w:szCs w:val="20"/>
+        </w:rPr>
+        <w:t>들 수 간 가중치를 고려해 평균을 낸다면 기존 방식에 비해 성능향상이</w:t>
+      </w:r>
+      <w:r>
+        <w:rPr>
+          <w:szCs w:val="20"/>
+        </w:rPr>
+        <w:t xml:space="preserve"> </w:t>
+      </w:r>
+      <w:r>
+        <w:rPr>
+          <w:rFonts w:hint="eastAsia"/>
+          <w:szCs w:val="20"/>
+        </w:rPr>
+        <w:t>존재한다는 것은 사실이다</w:t>
+      </w:r>
+      <w:r>
+        <w:rPr>
+          <w:szCs w:val="20"/>
+        </w:rPr>
+        <w:t>.</w:t>
+      </w:r>
+      <w:r>
+        <w:rPr>
+          <w:szCs w:val="20"/>
+        </w:rPr>
+        <w:t xml:space="preserve"> </w:t>
+      </w:r>
+      <w:r>
+        <w:rPr>
+          <w:rFonts w:hint="eastAsia"/>
+          <w:szCs w:val="20"/>
+        </w:rPr>
+        <w:t xml:space="preserve">그러나 </w:t>
+      </w:r>
+      <w:r>
+        <w:rPr>
+          <w:szCs w:val="20"/>
+        </w:rPr>
+        <w:t xml:space="preserve">base class, novel class </w:t>
+      </w:r>
+      <w:r>
+        <w:rPr>
+          <w:rFonts w:hint="eastAsia"/>
+          <w:szCs w:val="20"/>
+        </w:rPr>
+        <w:t xml:space="preserve">각각에 대하여 살펴본다면 </w:t>
+      </w:r>
+      <w:r>
+        <w:rPr>
+          <w:szCs w:val="20"/>
+        </w:rPr>
+        <w:t>base class</w:t>
+      </w:r>
+      <w:r>
+        <w:rPr>
+          <w:rFonts w:hint="eastAsia"/>
+          <w:szCs w:val="20"/>
+        </w:rPr>
+        <w:t>에 관련해서는 성능 향상이 있었지만n</w:t>
+      </w:r>
+      <w:r>
+        <w:rPr>
+          <w:szCs w:val="20"/>
+        </w:rPr>
+        <w:t>ovel class</w:t>
+      </w:r>
+      <w:r>
+        <w:rPr>
+          <w:rFonts w:hint="eastAsia"/>
+          <w:szCs w:val="20"/>
+        </w:rPr>
+        <w:t>에 대해서는 오히려 성능 저하가 있었음을 알 수 있다.</w:t>
+      </w:r>
+    </w:p>
+    <w:p>
+      <w:pPr>
+        <w:ind w:firstLine="195"/>
+        <w:jc w:val="left"/>
+        <w:rPr>
+          <w:rFonts w:hint="eastAsia"/>
+          <w:szCs w:val="20"/>
+        </w:rPr>
+      </w:pPr>
+      <w:r>
+        <w:rPr>
+          <w:rFonts w:hint="eastAsia"/>
+          <w:szCs w:val="20"/>
+        </w:rPr>
+        <w:t xml:space="preserve">본 연구에서는 성능 저하가 일어난 부분을 </w:t>
+      </w:r>
+      <w:r>
+        <w:rPr>
+          <w:rFonts w:hint="eastAsia"/>
+          <w:szCs w:val="20"/>
+        </w:rPr>
+        <w:t>보완하여</w:t>
+      </w:r>
+      <w:r>
+        <w:rPr>
+          <w:rFonts w:hint="eastAsia"/>
+          <w:szCs w:val="20"/>
+        </w:rPr>
+        <w:t xml:space="preserve"> 보다 더 높은 정확</w:t>
+      </w:r>
+      <w:r>
+        <w:rPr>
+          <w:rFonts w:hint="eastAsia"/>
+          <w:szCs w:val="20"/>
+        </w:rPr>
+        <w:t xml:space="preserve">도로 학습할 수 있는 모델로 개선한다. </w:t>
+      </w:r>
+    </w:p>
+    <w:p>
+      <w:pPr>
+        <w:ind w:firstLine="195"/>
+        <w:jc w:val="left"/>
+        <w:rPr>
+          <w:rFonts w:hint="eastAsia"/>
+          <w:szCs w:val="20"/>
+        </w:rPr>
+      </w:pPr>
+      <w:r>
+        <w:rPr>
+          <w:rFonts w:hint="eastAsia"/>
+          <w:szCs w:val="20"/>
         </w:rPr>
         <w:t xml:space="preserve"> </w:t>
       </w:r>
@@ -2591,7 +3009,6 @@
   <w:style w:type="character" w:default="1" w:styleId="a0">
     <w:name w:val="Default Paragraph Font"/>
     <w:uiPriority w:val="1"/>
-    <w:semiHidden/>
     <w:unhideWhenUsed/>
   </w:style>
   <w:style w:type="table" w:default="1" w:styleId="a1">
